--- a/10-unity-dramatic/2-animations.docx
+++ b/10-unity-dramatic/2-animations.docx
@@ -628,15 +628,29 @@
     <w:p>
       <w:pPr>
         <w:rPr>
-          <w:rtl/>
-        </w:rPr>
-      </w:pPr>
-      <w:r>
-        <w:rPr>
-          <w:rFonts w:hint="cs"/>
-          <w:rtl/>
-        </w:rPr>
-        <w:t xml:space="preserve">שני המושגים העיקריים המרכיבים אנימציה ביוניטי הם </w:t>
+          <w:rFonts w:hint="cs"/>
+          <w:rtl/>
+        </w:rPr>
+      </w:pPr>
+      <w:r>
+        <w:rPr>
+          <w:rFonts w:hint="cs"/>
+          <w:rtl/>
+        </w:rPr>
+        <w:t>שימו לב:</w:t>
+      </w:r>
+      <w:r>
+        <w:rPr>
+          <w:rFonts w:hint="cs"/>
+        </w:rPr>
+        <w:t xml:space="preserve"> </w:t>
+      </w:r>
+      <w:r>
+        <w:rPr>
+          <w:rFonts w:hint="cs"/>
+          <w:rtl/>
+        </w:rPr>
+        <w:t xml:space="preserve">יחד עם </w:t>
       </w:r>
       <w:r>
         <w:rPr>
@@ -645,37 +659,24 @@
           <w:bCs/>
           <w:rtl/>
         </w:rPr>
-        <w:t>מאפיינים</w:t>
-      </w:r>
-      <w:r>
-        <w:rPr>
-          <w:rFonts w:hint="cs"/>
-          <w:rtl/>
-        </w:rPr>
-        <w:t xml:space="preserve"> (</w:t>
-      </w:r>
-      <w:r>
-        <w:t>Properties</w:t>
-      </w:r>
-      <w:r>
-        <w:rPr>
-          <w:rFonts w:hint="cs"/>
-          <w:rtl/>
-        </w:rPr>
-        <w:t>)</w:t>
-      </w:r>
-      <w:r>
-        <w:rPr>
-          <w:rFonts w:hint="cs"/>
-        </w:rPr>
-        <w:t xml:space="preserve"> </w:t>
-      </w:r>
-      <w:r>
-        <w:rPr>
-          <w:rFonts w:hint="cs"/>
-          <w:rtl/>
-        </w:rPr>
-        <w:t xml:space="preserve">ורגעי </w:t>
+        <w:t>האנימציה</w:t>
+      </w:r>
+      <w:r>
+        <w:rPr>
+          <w:rFonts w:hint="cs"/>
+          <w:rtl/>
+        </w:rPr>
+        <w:t xml:space="preserve"> החדשה (</w:t>
+      </w:r>
+      <w:r>
+        <w:t>Animation</w:t>
+      </w:r>
+      <w:r>
+        <w:rPr>
+          <w:rFonts w:hint="cs"/>
+          <w:rtl/>
+        </w:rPr>
+        <w:t xml:space="preserve">) נוסף גם רכיב חדש לקוביה, שנקרא </w:t>
       </w:r>
       <w:r>
         <w:rPr>
@@ -684,7 +685,7 @@
           <w:bCs/>
           <w:rtl/>
         </w:rPr>
-        <w:t>מפתח</w:t>
+        <w:t>אנימטור</w:t>
       </w:r>
       <w:r>
         <w:rPr>
@@ -694,694 +695,28 @@
         <w:t xml:space="preserve"> (</w:t>
       </w:r>
       <w:r>
-        <w:t>Key</w:t>
-      </w:r>
-      <w:r>
-        <w:rPr>
-          <w:rFonts w:hint="cs"/>
-          <w:rtl/>
-        </w:rPr>
-        <w:t>). בחלון האנימציה, המאפיינים נמצאים מצד שמאל ורגעי-המפתח מצד ימין.</w:t>
-      </w:r>
-    </w:p>
-    <w:p>
-      <w:pPr>
-        <w:rPr>
-          <w:rtl/>
-        </w:rPr>
-      </w:pPr>
-      <w:r>
-        <w:rPr>
-          <w:rFonts w:hint="cs"/>
-          <w:rtl/>
-        </w:rPr>
-        <w:t xml:space="preserve">בצד שמאל של חלון האנימציה, נלחץ על </w:t>
-      </w:r>
-      <w:r>
-        <w:t>Add Property</w:t>
-      </w:r>
-      <w:r>
-        <w:rPr>
-          <w:rFonts w:hint="cs"/>
-          <w:rtl/>
-        </w:rPr>
-        <w:t xml:space="preserve"> </w:t>
-      </w:r>
-      <w:r>
-        <w:rPr>
-          <w:rtl/>
-        </w:rPr>
-        <w:t>–</w:t>
-      </w:r>
-      <w:r>
-        <w:rPr>
-          <w:rFonts w:hint="cs"/>
-          <w:rtl/>
-        </w:rPr>
-        <w:t xml:space="preserve"> הוספת מאפיין. אנחנו רואים את רשימת הרכיבים של </w:t>
-      </w:r>
-      <w:r>
-        <w:rPr>
-          <w:rFonts w:hint="cs"/>
-          <w:rtl/>
-        </w:rPr>
-        <w:t>הקוביה</w:t>
-      </w:r>
-      <w:r>
-        <w:rPr>
-          <w:rFonts w:hint="cs"/>
-          <w:rtl/>
-        </w:rPr>
-        <w:t xml:space="preserve">, ולכל אחד מהם </w:t>
-      </w:r>
-      <w:r>
-        <w:rPr>
-          <w:rtl/>
-        </w:rPr>
-        <w:t>–</w:t>
-      </w:r>
-      <w:r>
-        <w:rPr>
-          <w:rFonts w:hint="cs"/>
-          <w:rtl/>
-        </w:rPr>
-        <w:t xml:space="preserve"> רשימת המאפיינים. נבחר את רכיב ה </w:t>
-      </w:r>
-      <w:r>
-        <w:t>Transform</w:t>
-      </w:r>
-      <w:r>
-        <w:rPr>
-          <w:rFonts w:hint="cs"/>
-          <w:rtl/>
-        </w:rPr>
-        <w:t xml:space="preserve"> ואת מאפיין המיקום (</w:t>
-      </w:r>
-      <w:r>
-        <w:t>Position</w:t>
-      </w:r>
-      <w:r>
-        <w:rPr>
-          <w:rFonts w:hint="cs"/>
-          <w:rtl/>
-        </w:rPr>
-        <w:t>).</w:t>
-      </w:r>
-      <w:r>
-        <w:rPr>
-          <w:rFonts w:hint="cs"/>
-          <w:rtl/>
-        </w:rPr>
-        <w:t xml:space="preserve"> אנחנו רואים את שלושת רכיבי המיקום (</w:t>
-      </w:r>
-      <w:r>
-        <w:t>x, y, z</w:t>
-      </w:r>
-      <w:r>
-        <w:rPr>
-          <w:rFonts w:hint="cs"/>
-          <w:rtl/>
-        </w:rPr>
-        <w:t>)</w:t>
-      </w:r>
-      <w:r>
-        <w:rPr>
-          <w:rFonts w:hint="cs"/>
-        </w:rPr>
-        <w:t xml:space="preserve"> </w:t>
-      </w:r>
-      <w:r>
-        <w:rPr>
-          <w:rFonts w:hint="cs"/>
-          <w:rtl/>
-        </w:rPr>
-        <w:t>בצד שמאל.</w:t>
-      </w:r>
-    </w:p>
-    <w:p>
-      <w:pPr>
-        <w:rPr>
-          <w:rtl/>
-        </w:rPr>
-      </w:pPr>
-      <w:r>
-        <w:rPr>
-          <w:rFonts w:hint="cs"/>
-          <w:rtl/>
-        </w:rPr>
-        <w:t xml:space="preserve">עכשיו, בצד ימין, </w:t>
-      </w:r>
-      <w:r>
-        <w:rPr>
-          <w:rFonts w:hint="cs"/>
-          <w:rtl/>
-        </w:rPr>
-        <w:t xml:space="preserve">אנחנו רואים שני רגעי-מפתח: בזמן </w:t>
-      </w:r>
-      <w:r>
-        <w:rPr>
-          <w:rFonts w:hint="cs"/>
-          <w:rtl/>
-        </w:rPr>
-        <w:t>0:0</w:t>
-      </w:r>
-      <w:r>
-        <w:rPr>
-          <w:rFonts w:hint="cs"/>
-          <w:rtl/>
-        </w:rPr>
-        <w:t xml:space="preserve"> ובזמן </w:t>
-      </w:r>
-      <w:r>
-        <w:rPr>
-          <w:rFonts w:hint="cs"/>
-          <w:rtl/>
-        </w:rPr>
-        <w:t>1:0</w:t>
-      </w:r>
-      <w:r>
-        <w:rPr>
-          <w:rFonts w:hint="cs"/>
-          <w:rtl/>
-        </w:rPr>
-        <w:t xml:space="preserve"> (</w:t>
-      </w:r>
-      <w:r>
-        <w:rPr>
-          <w:rFonts w:hint="cs"/>
-          <w:rtl/>
-        </w:rPr>
-        <w:t xml:space="preserve">הזמן </w:t>
-      </w:r>
-      <w:r>
-        <w:rPr>
-          <w:rFonts w:hint="cs"/>
-          <w:rtl/>
-        </w:rPr>
-        <w:t>בשניות</w:t>
-      </w:r>
-      <w:r>
-        <w:rPr>
-          <w:rFonts w:hint="cs"/>
-          <w:rtl/>
-        </w:rPr>
-        <w:t>; אם אתם לא רואים את זה, לחצו על גלגל-השיניים בצד ימין למעלה ושנו את התצוגה לשניות</w:t>
-      </w:r>
-      <w:r>
-        <w:rPr>
-          <w:rFonts w:hint="cs"/>
-          <w:rtl/>
-        </w:rPr>
-        <w:t xml:space="preserve">). </w:t>
-      </w:r>
-      <w:r>
-        <w:rPr>
-          <w:rFonts w:hint="cs"/>
-          <w:rtl/>
-        </w:rPr>
-        <w:t xml:space="preserve">בשני רגעי-המפתח האלה, </w:t>
-      </w:r>
-      <w:r>
-        <w:rPr>
-          <w:rFonts w:hint="cs"/>
-          <w:rtl/>
-        </w:rPr>
-        <w:t>הקוביה</w:t>
-      </w:r>
-      <w:r>
-        <w:rPr>
-          <w:rFonts w:hint="cs"/>
-          <w:rtl/>
-        </w:rPr>
-        <w:t xml:space="preserve"> שלנו נמצא</w:t>
-      </w:r>
-      <w:r>
-        <w:rPr>
-          <w:rFonts w:hint="cs"/>
-          <w:rtl/>
-        </w:rPr>
-        <w:t>ת</w:t>
-      </w:r>
-      <w:r>
-        <w:rPr>
-          <w:rFonts w:hint="cs"/>
-          <w:rtl/>
-        </w:rPr>
-        <w:t xml:space="preserve"> באותו מקום. כדי ש</w:t>
-      </w:r>
-      <w:r>
-        <w:rPr>
-          <w:rFonts w:hint="cs"/>
-          <w:rtl/>
-        </w:rPr>
-        <w:t>ת</w:t>
-      </w:r>
-      <w:r>
-        <w:rPr>
-          <w:rFonts w:hint="cs"/>
-          <w:rtl/>
-        </w:rPr>
-        <w:t>תחיל לזוז, צריך ליצור רגע-מפתח חדש.</w:t>
-      </w:r>
-    </w:p>
-    <w:p>
-      <w:pPr>
-        <w:rPr>
-          <w:rtl/>
-        </w:rPr>
-      </w:pPr>
-      <w:r>
-        <w:rPr>
-          <w:rFonts w:hint="cs"/>
-          <w:rtl/>
-        </w:rPr>
-        <w:t xml:space="preserve">נזיז את </w:t>
-      </w:r>
-      <w:r>
-        <w:rPr>
-          <w:rFonts w:hint="cs"/>
-          <w:rtl/>
-        </w:rPr>
-        <w:t xml:space="preserve">הקוביה </w:t>
-      </w:r>
-      <w:r>
-        <w:rPr>
-          <w:rFonts w:hint="cs"/>
-          <w:rtl/>
-        </w:rPr>
-        <w:t xml:space="preserve">לאנשהו, נלחץ עם הכפתור הימני על נקודה כלשהי בציר הזמן, נניח </w:t>
-      </w:r>
-      <w:r>
-        <w:t>0:5</w:t>
-      </w:r>
-      <w:r>
-        <w:rPr>
-          <w:rFonts w:hint="cs"/>
-          <w:rtl/>
-        </w:rPr>
-        <w:t xml:space="preserve"> (</w:t>
-      </w:r>
-      <w:r>
-        <w:rPr>
-          <w:rFonts w:hint="cs"/>
-          <w:rtl/>
-        </w:rPr>
-        <w:t>שניה 0, דגימה חמישית</w:t>
-      </w:r>
-      <w:r>
-        <w:rPr>
-          <w:rFonts w:hint="cs"/>
-          <w:rtl/>
-        </w:rPr>
-        <w:t>), ונבחר "</w:t>
-      </w:r>
-      <w:r>
-        <w:t>Add Key</w:t>
-      </w:r>
-      <w:r>
-        <w:rPr>
-          <w:rFonts w:hint="cs"/>
-          <w:rtl/>
-        </w:rPr>
-        <w:t xml:space="preserve">". בכך יצרנו רגע-מפתח חדש, שבו </w:t>
-      </w:r>
-      <w:r>
-        <w:rPr>
-          <w:rFonts w:hint="cs"/>
-          <w:rtl/>
-        </w:rPr>
-        <w:t xml:space="preserve">הקוביה </w:t>
-      </w:r>
-      <w:r>
-        <w:rPr>
-          <w:rFonts w:hint="cs"/>
-          <w:rtl/>
-        </w:rPr>
-        <w:t xml:space="preserve">במקום אחר. עכשיו </w:t>
-      </w:r>
-      <w:r>
-        <w:rPr>
-          <w:rFonts w:hint="cs"/>
-          <w:rtl/>
-        </w:rPr>
-        <w:t xml:space="preserve">היא </w:t>
-      </w:r>
-      <w:r>
-        <w:rPr>
-          <w:rFonts w:hint="cs"/>
-          <w:rtl/>
-        </w:rPr>
-        <w:t>כבר יכול</w:t>
-      </w:r>
-      <w:r>
-        <w:rPr>
-          <w:rFonts w:hint="cs"/>
-          <w:rtl/>
-        </w:rPr>
-        <w:t>ה</w:t>
-      </w:r>
-      <w:r>
-        <w:rPr>
-          <w:rFonts w:hint="cs"/>
-          <w:rtl/>
-        </w:rPr>
-        <w:t xml:space="preserve"> להתחיל לזוז. נלחץ על "</w:t>
-      </w:r>
-      <w:r>
-        <w:t>play</w:t>
-      </w:r>
-      <w:r>
-        <w:rPr>
-          <w:rFonts w:hint="cs"/>
-          <w:rtl/>
-        </w:rPr>
-        <w:t xml:space="preserve">" (המשולש בצד שמאל) ונראה את </w:t>
-      </w:r>
-      <w:r>
-        <w:rPr>
-          <w:rFonts w:hint="cs"/>
-          <w:rtl/>
-        </w:rPr>
-        <w:t xml:space="preserve">הקוביה </w:t>
-      </w:r>
-      <w:r>
-        <w:rPr>
-          <w:rFonts w:hint="cs"/>
-          <w:rtl/>
-        </w:rPr>
-        <w:t>זז</w:t>
-      </w:r>
-      <w:r>
-        <w:rPr>
-          <w:rFonts w:hint="cs"/>
-          <w:rtl/>
-        </w:rPr>
-        <w:t>ה</w:t>
-      </w:r>
-      <w:r>
-        <w:rPr>
-          <w:rFonts w:hint="cs"/>
-          <w:rtl/>
-        </w:rPr>
-        <w:t xml:space="preserve"> מהמקום המקורי למקום החדש תוך חצי שניה,  ואז חוזר</w:t>
-      </w:r>
-      <w:r>
-        <w:rPr>
-          <w:rFonts w:hint="cs"/>
-          <w:rtl/>
-        </w:rPr>
-        <w:t>ת</w:t>
-      </w:r>
-      <w:r>
-        <w:rPr>
-          <w:rFonts w:hint="cs"/>
-          <w:rtl/>
-        </w:rPr>
-        <w:t xml:space="preserve"> למקום המקורי</w:t>
-      </w:r>
-      <w:r>
-        <w:rPr>
-          <w:rFonts w:hint="cs"/>
-          <w:rtl/>
-        </w:rPr>
-        <w:t>, וחוזר חלילה.</w:t>
-      </w:r>
-    </w:p>
-    <w:p>
-      <w:pPr>
-        <w:rPr>
-          <w:rtl/>
-        </w:rPr>
-      </w:pPr>
-      <w:r>
-        <w:rPr>
-          <w:rFonts w:hint="cs"/>
-          <w:rtl/>
-        </w:rPr>
-        <w:t xml:space="preserve">שימו לב שהמערכת מבצעת "אינטרפולציה" של מיקום </w:t>
-      </w:r>
-      <w:r>
-        <w:rPr>
-          <w:rFonts w:hint="cs"/>
-          <w:rtl/>
-        </w:rPr>
-        <w:t>הקוביה</w:t>
-      </w:r>
-      <w:r>
-        <w:rPr>
-          <w:rFonts w:hint="cs"/>
-          <w:rtl/>
-        </w:rPr>
-        <w:t xml:space="preserve"> בין שתי הנקודות, כך שנוצרת תנועה חלקה יחסית. ניתן לשלוט על מספר הדגימות ע"י השדה </w:t>
-      </w:r>
-      <w:r>
-        <w:rPr>
-          <w:rFonts w:hint="cs"/>
-        </w:rPr>
-        <w:t>S</w:t>
-      </w:r>
-      <w:r>
-        <w:t>amples</w:t>
-      </w:r>
-      <w:r>
-        <w:rPr>
-          <w:rFonts w:hint="cs"/>
-          <w:rtl/>
-        </w:rPr>
-        <w:t xml:space="preserve"> בצד שמאל למעלה, ועל קצב התנועה ע"י מתיחה וכיווץ של רגעי המפתח בצד ימין.</w:t>
-      </w:r>
-    </w:p>
-    <w:p>
-      <w:pPr>
-        <w:rPr>
-          <w:rtl/>
-        </w:rPr>
-      </w:pPr>
-      <w:r>
-        <w:rPr>
-          <w:rFonts w:hint="cs"/>
-          <w:rtl/>
-        </w:rPr>
-        <w:t xml:space="preserve">אפשר להוסיף רגעי-מפתח נוספים כדי ליצור תנועה מורכבת יותר. </w:t>
-      </w:r>
-      <w:r>
-        <w:rPr>
-          <w:rFonts w:hint="cs"/>
-          <w:rtl/>
-        </w:rPr>
-        <w:t xml:space="preserve">אפשר גם לשנות את הערכים של </w:t>
-      </w:r>
-      <w:r>
-        <w:t>x, y, z</w:t>
-      </w:r>
-      <w:r>
-        <w:rPr>
-          <w:rFonts w:hint="cs"/>
-          <w:rtl/>
-        </w:rPr>
-        <w:t xml:space="preserve"> ברגעי-המפתח באופן ידני (אם כי זה פחות נוח).</w:t>
-      </w:r>
-    </w:p>
-    <w:p>
-      <w:pPr>
-        <w:rPr>
-          <w:rtl/>
-        </w:rPr>
-      </w:pPr>
-      <w:r>
-        <w:rPr>
-          <w:rFonts w:hint="cs"/>
-          <w:rtl/>
-        </w:rPr>
-        <w:t>אפשר להוסיף מאפיניים נוספים לאנימציה</w:t>
-      </w:r>
-      <w:r>
-        <w:rPr>
-          <w:rFonts w:hint="cs"/>
-          <w:rtl/>
-        </w:rPr>
-        <w:t>,</w:t>
-      </w:r>
-      <w:r>
-        <w:rPr>
-          <w:rFonts w:hint="cs"/>
-          <w:rtl/>
-        </w:rPr>
-        <w:t xml:space="preserve"> למשל</w:t>
-      </w:r>
-      <w:r>
-        <w:t xml:space="preserve"> </w:t>
-      </w:r>
-      <w:r>
-        <w:rPr>
-          <w:rFonts w:hint="cs"/>
-          <w:rtl/>
-        </w:rPr>
-        <w:t xml:space="preserve"> נלחץ על </w:t>
-      </w:r>
-      <w:r>
-        <w:rPr>
-          <w:rFonts w:hint="cs"/>
-        </w:rPr>
-        <w:t>A</w:t>
-      </w:r>
-      <w:r>
-        <w:t>dd Property</w:t>
-      </w:r>
-      <w:r>
-        <w:rPr>
-          <w:rFonts w:hint="cs"/>
-          <w:rtl/>
-        </w:rPr>
-        <w:t xml:space="preserve"> ונוסיף </w:t>
-      </w:r>
-      <w:r>
-        <w:t>Rotation</w:t>
-      </w:r>
-      <w:r>
-        <w:rPr>
-          <w:rFonts w:hint="cs"/>
-          <w:rtl/>
-        </w:rPr>
-        <w:t xml:space="preserve"> </w:t>
-      </w:r>
-      <w:r>
-        <w:rPr>
-          <w:rtl/>
-        </w:rPr>
-        <w:t>–</w:t>
-      </w:r>
-      <w:r>
-        <w:rPr>
-          <w:rFonts w:hint="cs"/>
-          <w:rtl/>
-        </w:rPr>
-        <w:t xml:space="preserve"> סיבוב. עכשיו אפשר לסובב את הקוביה ולהוסיף רגעי-מפתח, והיא תסתובב תוך-כדי תנועה במרחב; המערכת מבצעת אנימציה לכל תכונה באופן עצמאי. </w:t>
-      </w:r>
-    </w:p>
-    <w:p>
-      <w:pPr>
-        <w:rPr>
-          <w:rtl/>
-        </w:rPr>
-      </w:pPr>
-      <w:r>
-        <w:rPr>
-          <w:rFonts w:hint="cs"/>
-          <w:rtl/>
-        </w:rPr>
-        <w:lastRenderedPageBreak/>
-        <w:t xml:space="preserve">תכונה נחמדה נוספת שאפשר לשנות היא הצבע: </w:t>
-      </w:r>
-      <w:r>
-        <w:t>Add Property</w:t>
-      </w:r>
-      <w:r>
-        <w:rPr>
-          <w:rFonts w:hint="cs"/>
-          <w:rtl/>
-        </w:rPr>
-        <w:t xml:space="preserve">, נבחר </w:t>
-      </w:r>
-      <w:r>
-        <w:t>Mesh Renderer</w:t>
-      </w:r>
-      <w:r>
-        <w:rPr>
-          <w:rFonts w:hint="cs"/>
-          <w:rtl/>
-        </w:rPr>
-        <w:t xml:space="preserve"> ובתוכו </w:t>
-      </w:r>
-      <w:r>
-        <w:rPr>
-          <w:rFonts w:hint="cs"/>
-        </w:rPr>
-        <w:t>M</w:t>
-      </w:r>
-      <w:r>
-        <w:t>aterial</w:t>
-      </w:r>
-      <w:r>
-        <w:rPr>
-          <w:rFonts w:hint="cs"/>
-          <w:rtl/>
-        </w:rPr>
-        <w:t xml:space="preserve"> ובתוכו </w:t>
-      </w:r>
-      <w:r>
-        <w:rPr>
-          <w:rFonts w:hint="cs"/>
-        </w:rPr>
-        <w:t>C</w:t>
-      </w:r>
-      <w:r>
-        <w:t>olor</w:t>
-      </w:r>
-      <w:r>
-        <w:rPr>
-          <w:rFonts w:hint="cs"/>
-          <w:rtl/>
-        </w:rPr>
-        <w:t xml:space="preserve">. ע"י שינוי המספרים אפשר לשנות את הצבע, </w:t>
-      </w:r>
-      <w:r>
-        <w:rPr>
-          <w:rFonts w:hint="cs"/>
-          <w:rtl/>
-        </w:rPr>
-        <w:t>למשל בין אדום לירוק,</w:t>
-      </w:r>
-      <w:r>
-        <w:rPr>
-          <w:rFonts w:hint="cs"/>
-          <w:rtl/>
-        </w:rPr>
-        <w:t xml:space="preserve"> והוא ישתנה באופן </w:t>
-      </w:r>
-      <w:r>
-        <w:rPr>
-          <w:rFonts w:hint="cs"/>
-          <w:rtl/>
-        </w:rPr>
-        <w:t>הדרגתי לפי קצב האנימציה שבחרנו.</w:t>
-      </w:r>
-    </w:p>
-    <w:p>
-      <w:pPr>
-        <w:pStyle w:val="Heading2"/>
-        <w:rPr>
-          <w:rtl/>
-        </w:rPr>
-      </w:pPr>
-    </w:p>
-    <w:p>
-      <w:pPr>
-        <w:pStyle w:val="Heading2"/>
-        <w:rPr>
-          <w:rtl/>
-        </w:rPr>
-      </w:pPr>
-      <w:r>
-        <w:rPr>
-          <w:rFonts w:hint="cs"/>
-          <w:rtl/>
-        </w:rPr>
-        <w:t xml:space="preserve">אנימציה תלויית מצב </w:t>
-      </w:r>
-    </w:p>
-    <w:p>
-      <w:pPr>
-        <w:rPr>
-          <w:rtl/>
-        </w:rPr>
-      </w:pPr>
-      <w:r>
-        <w:rPr>
-          <w:rFonts w:hint="cs"/>
-          <w:rtl/>
-        </w:rPr>
-        <w:t xml:space="preserve">במקרים רבים אנחנו רוצים שהאנימציה של עצם מסויים תשתנה לפי מצב המשחק. לדוגמה, לדמות מסוימת יש אנימציה שונה כשהיא עומדת לעומת כשהיא הולכת לעומת כשהיא רצה. יוניטי מאפשרת לנו לבנות, לכל עצם, </w:t>
+        <w:t>Animator</w:t>
+      </w:r>
+      <w:r>
+        <w:rPr>
+          <w:rFonts w:hint="cs"/>
+          <w:rtl/>
+        </w:rPr>
+        <w:t>). האנימטור הוא הרכיב שאחראי להפעיל אנימציות. אנימטור אחד יכול להפעיל כמה אנימציות שונות כפי שנלמד בהמשך.</w:t>
+      </w:r>
+    </w:p>
+    <w:p>
+      <w:pPr>
+        <w:rPr>
+          <w:rtl/>
+        </w:rPr>
+      </w:pPr>
+      <w:r>
+        <w:rPr>
+          <w:rFonts w:hint="cs"/>
+          <w:rtl/>
+        </w:rPr>
+        <w:t xml:space="preserve">שני המושגים העיקריים המרכיבים אנימציה ביוניטי הם </w:t>
       </w:r>
       <w:r>
         <w:rPr>
@@ -1390,28 +725,24 @@
           <w:bCs/>
           <w:rtl/>
         </w:rPr>
-        <w:t>מכונת מצבים</w:t>
-      </w:r>
-      <w:r>
-        <w:rPr>
-          <w:rFonts w:hint="cs"/>
-          <w:rtl/>
-        </w:rPr>
-        <w:t xml:space="preserve"> (אוטומט סופי, כמו בקורס </w:t>
-      </w:r>
-      <w:r>
-        <w:rPr>
-          <w:rFonts w:hint="cs"/>
-          <w:rtl/>
-        </w:rPr>
-        <w:t xml:space="preserve">על </w:t>
-      </w:r>
-      <w:r>
-        <w:rPr>
-          <w:rFonts w:hint="cs"/>
-          <w:rtl/>
-        </w:rPr>
-        <w:t>אוטומטים)</w:t>
+        <w:t>מאפיינים</w:t>
+      </w:r>
+      <w:r>
+        <w:rPr>
+          <w:rFonts w:hint="cs"/>
+          <w:rtl/>
+        </w:rPr>
+        <w:t xml:space="preserve"> (</w:t>
+      </w:r>
+      <w:r>
+        <w:t>Properties</w:t>
+      </w:r>
+      <w:r>
+        <w:rPr>
+          <w:rFonts w:hint="cs"/>
+          <w:rtl/>
+        </w:rPr>
+        <w:t>)</w:t>
       </w:r>
       <w:r>
         <w:rPr>
@@ -1424,374 +755,944 @@
           <w:rFonts w:hint="cs"/>
           <w:rtl/>
         </w:rPr>
-        <w:t xml:space="preserve">המגדירה </w:t>
-      </w:r>
-      <w:r>
-        <w:rPr>
-          <w:rFonts w:hint="cs"/>
-          <w:rtl/>
-        </w:rPr>
-        <w:t>אנימציה שונה לכל מצב.</w:t>
-      </w:r>
-    </w:p>
-    <w:p>
-      <w:pPr>
-        <w:rPr>
-          <w:rtl/>
-        </w:rPr>
-      </w:pPr>
-      <w:r>
-        <w:rPr>
-          <w:rFonts w:hint="cs"/>
-          <w:rtl/>
-        </w:rPr>
-        <w:t xml:space="preserve">נדגים שוב על הקוביה שלנו. בחלון האנימציה, בצד שמאל למעלה, נלחץ על המקום שבו כתוב שם האנימציה הנוכחית שלנו, ונבחר </w:t>
-      </w:r>
-      <w:r>
-        <w:t>Create New Clip</w:t>
-      </w:r>
-      <w:r>
-        <w:rPr>
-          <w:rFonts w:hint="cs"/>
-          <w:rtl/>
-        </w:rPr>
-        <w:t>.</w:t>
-      </w:r>
-      <w:r>
-        <w:rPr>
-          <w:rFonts w:hint="cs"/>
-          <w:rtl/>
-        </w:rPr>
-        <w:t xml:space="preserve"> ניצור הפעם אנימציה שמשנה רק את הגודל </w:t>
-      </w:r>
-      <w:r>
-        <w:rPr>
-          <w:rFonts w:hint="cs"/>
-          <w:rtl/>
-        </w:rPr>
-        <w:t xml:space="preserve"> </w:t>
-      </w:r>
-      <w:r>
-        <w:rPr>
-          <w:rFonts w:hint="cs"/>
-          <w:rtl/>
-        </w:rPr>
-        <w:t xml:space="preserve">של הקוביה </w:t>
-      </w:r>
-      <w:r>
-        <w:rPr>
-          <w:rtl/>
-        </w:rPr>
-        <w:t>–</w:t>
-      </w:r>
-      <w:r>
-        <w:rPr>
-          <w:rFonts w:hint="cs"/>
-          <w:rtl/>
-        </w:rPr>
-        <w:t xml:space="preserve"> מאפיין ה </w:t>
-      </w:r>
-      <w:r>
-        <w:t>scale</w:t>
-      </w:r>
-      <w:r>
-        <w:rPr>
-          <w:rFonts w:hint="cs"/>
-          <w:rtl/>
-        </w:rPr>
-        <w:t>. נגדיל את הקוביה פי 2 ונקטין אותה בחזרה, כך שתיראה כמו פעימות-לב, ונקרא לאנימציה</w:t>
-      </w:r>
-      <w:r>
-        <w:t xml:space="preserve"> Heartbeats </w:t>
-      </w:r>
-      <w:r>
-        <w:rPr>
-          <w:rFonts w:hint="cs"/>
-          <w:rtl/>
-        </w:rPr>
-        <w:t>.</w:t>
-      </w:r>
-    </w:p>
-    <w:p>
-      <w:pPr>
-        <w:rPr>
-          <w:rtl/>
-        </w:rPr>
-      </w:pPr>
-      <w:r>
-        <w:rPr>
-          <w:rFonts w:hint="cs"/>
-          <w:rtl/>
-        </w:rPr>
-        <w:t xml:space="preserve">עכשיו, כשיש לנו שתי אנימציות, אנחנו יכולים להחליף ביניהן. נפתח חלון </w:t>
-      </w:r>
-      <w:r>
-        <w:t xml:space="preserve">Window – Animation – </w:t>
-      </w:r>
-      <w:r>
-        <w:rPr>
+        <w:t xml:space="preserve">ורגעי </w:t>
+      </w:r>
+      <w:r>
+        <w:rPr>
+          <w:rFonts w:hint="cs"/>
           <w:b/>
           <w:bCs/>
-        </w:rPr>
-        <w:t>Animator</w:t>
-      </w:r>
-      <w:r>
-        <w:rPr>
-          <w:rFonts w:hint="cs"/>
-          <w:rtl/>
-        </w:rPr>
-        <w:t xml:space="preserve">, ונראה שבצד ימין יש לנו מכונת מצבים עם מצב </w:t>
+          <w:rtl/>
+        </w:rPr>
+        <w:t>מפתח</w:t>
+      </w:r>
+      <w:r>
+        <w:rPr>
+          <w:rFonts w:hint="cs"/>
+          <w:rtl/>
+        </w:rPr>
+        <w:t xml:space="preserve"> (</w:t>
+      </w:r>
+      <w:r>
+        <w:t>Key</w:t>
+      </w:r>
+      <w:r>
+        <w:rPr>
+          <w:rFonts w:hint="cs"/>
+          <w:rtl/>
+        </w:rPr>
+        <w:t>). בחלון האנימציה, המאפיינים נמצאים מצד שמאל ורגעי-המפתח מצד ימין.</w:t>
+      </w:r>
+    </w:p>
+    <w:p>
+      <w:pPr>
+        <w:rPr>
+          <w:rtl/>
+        </w:rPr>
+      </w:pPr>
+      <w:r>
+        <w:rPr>
+          <w:rFonts w:hint="cs"/>
+          <w:rtl/>
+        </w:rPr>
+        <w:t xml:space="preserve">בצד שמאל של חלון האנימציה, נלחץ על </w:t>
+      </w:r>
+      <w:r>
+        <w:t>Add Property</w:t>
+      </w:r>
+      <w:r>
+        <w:rPr>
+          <w:rFonts w:hint="cs"/>
+          <w:rtl/>
+        </w:rPr>
+        <w:t xml:space="preserve"> </w:t>
+      </w:r>
+      <w:r>
+        <w:rPr>
+          <w:rtl/>
+        </w:rPr>
+        <w:t>–</w:t>
+      </w:r>
+      <w:r>
+        <w:rPr>
+          <w:rFonts w:hint="cs"/>
+          <w:rtl/>
+        </w:rPr>
+        <w:t xml:space="preserve"> הוספת מאפיין. אנחנו רואים את רשימת הרכיבים של </w:t>
+      </w:r>
+      <w:r>
+        <w:rPr>
+          <w:rFonts w:hint="cs"/>
+          <w:rtl/>
+        </w:rPr>
+        <w:t>הקוביה</w:t>
+      </w:r>
+      <w:r>
+        <w:rPr>
+          <w:rFonts w:hint="cs"/>
+          <w:rtl/>
+        </w:rPr>
+        <w:t xml:space="preserve">, ולכל אחד מהם </w:t>
+      </w:r>
+      <w:r>
+        <w:rPr>
+          <w:rtl/>
+        </w:rPr>
+        <w:t>–</w:t>
+      </w:r>
+      <w:r>
+        <w:rPr>
+          <w:rFonts w:hint="cs"/>
+          <w:rtl/>
+        </w:rPr>
+        <w:t xml:space="preserve"> רשימת המאפיינים. נבחר את רכיב ה </w:t>
+      </w:r>
+      <w:r>
+        <w:t>Transform</w:t>
+      </w:r>
+      <w:r>
+        <w:rPr>
+          <w:rFonts w:hint="cs"/>
+          <w:rtl/>
+        </w:rPr>
+        <w:t xml:space="preserve"> ואת מאפיין המיקום (</w:t>
+      </w:r>
+      <w:r>
+        <w:t>Position</w:t>
+      </w:r>
+      <w:r>
+        <w:rPr>
+          <w:rFonts w:hint="cs"/>
+          <w:rtl/>
+        </w:rPr>
+        <w:t>).</w:t>
+      </w:r>
+      <w:r>
+        <w:rPr>
+          <w:rFonts w:hint="cs"/>
+          <w:rtl/>
+        </w:rPr>
+        <w:t xml:space="preserve"> אנחנו רואים את שלושת רכיבי המיקום (</w:t>
+      </w:r>
+      <w:r>
+        <w:t>x, y, z</w:t>
+      </w:r>
+      <w:r>
+        <w:rPr>
+          <w:rFonts w:hint="cs"/>
+          <w:rtl/>
+        </w:rPr>
+        <w:t>)</w:t>
+      </w:r>
+      <w:r>
+        <w:rPr>
+          <w:rFonts w:hint="cs"/>
+        </w:rPr>
+        <w:t xml:space="preserve"> </w:t>
+      </w:r>
+      <w:r>
+        <w:rPr>
+          <w:rFonts w:hint="cs"/>
+          <w:rtl/>
+        </w:rPr>
+        <w:t>בצד שמאל.</w:t>
+      </w:r>
+    </w:p>
+    <w:p>
+      <w:pPr>
+        <w:rPr>
+          <w:rtl/>
+        </w:rPr>
+      </w:pPr>
+      <w:r>
+        <w:rPr>
+          <w:rFonts w:hint="cs"/>
+          <w:rtl/>
+        </w:rPr>
+        <w:t xml:space="preserve">עכשיו, בצד ימין, </w:t>
+      </w:r>
+      <w:r>
+        <w:rPr>
+          <w:rFonts w:hint="cs"/>
+          <w:rtl/>
+        </w:rPr>
+        <w:t xml:space="preserve">אנחנו רואים שני רגעי-מפתח: בזמן </w:t>
+      </w:r>
+      <w:r>
+        <w:rPr>
+          <w:rFonts w:hint="cs"/>
+          <w:rtl/>
+        </w:rPr>
+        <w:t>0:0</w:t>
+      </w:r>
+      <w:r>
+        <w:rPr>
+          <w:rFonts w:hint="cs"/>
+          <w:rtl/>
+        </w:rPr>
+        <w:t xml:space="preserve"> ובזמן </w:t>
+      </w:r>
+      <w:r>
+        <w:rPr>
+          <w:rFonts w:hint="cs"/>
+          <w:rtl/>
+        </w:rPr>
+        <w:t>1:0</w:t>
+      </w:r>
+      <w:r>
+        <w:rPr>
+          <w:rFonts w:hint="cs"/>
+          <w:rtl/>
+        </w:rPr>
+        <w:t xml:space="preserve"> (</w:t>
+      </w:r>
+      <w:r>
+        <w:rPr>
+          <w:rFonts w:hint="cs"/>
+          <w:rtl/>
+        </w:rPr>
+        <w:t xml:space="preserve">הזמן </w:t>
+      </w:r>
+      <w:r>
+        <w:rPr>
+          <w:rFonts w:hint="cs"/>
+          <w:rtl/>
+        </w:rPr>
+        <w:t>בשניות</w:t>
+      </w:r>
+      <w:r>
+        <w:rPr>
+          <w:rFonts w:hint="cs"/>
+          <w:rtl/>
+        </w:rPr>
+        <w:t>; אם אתם לא רואים את זה, לחצו על גלגל-השיניים בצד ימין למעלה ושנו את התצוגה לשניות</w:t>
+      </w:r>
+      <w:r>
+        <w:rPr>
+          <w:rFonts w:hint="cs"/>
+          <w:rtl/>
+        </w:rPr>
+        <w:t xml:space="preserve">). </w:t>
+      </w:r>
+      <w:r>
+        <w:rPr>
+          <w:rFonts w:hint="cs"/>
+          <w:rtl/>
+        </w:rPr>
+        <w:t xml:space="preserve">בשני רגעי-המפתח האלה, </w:t>
+      </w:r>
+      <w:r>
+        <w:rPr>
+          <w:rFonts w:hint="cs"/>
+          <w:rtl/>
+        </w:rPr>
+        <w:t>הקוביה</w:t>
+      </w:r>
+      <w:r>
+        <w:rPr>
+          <w:rFonts w:hint="cs"/>
+          <w:rtl/>
+        </w:rPr>
+        <w:t xml:space="preserve"> שלנו נמצא</w:t>
+      </w:r>
+      <w:r>
+        <w:rPr>
+          <w:rFonts w:hint="cs"/>
+          <w:rtl/>
+        </w:rPr>
+        <w:t>ת</w:t>
+      </w:r>
+      <w:r>
+        <w:rPr>
+          <w:rFonts w:hint="cs"/>
+          <w:rtl/>
+        </w:rPr>
+        <w:t xml:space="preserve"> באותו מקום. כדי ש</w:t>
+      </w:r>
+      <w:r>
+        <w:rPr>
+          <w:rFonts w:hint="cs"/>
+          <w:rtl/>
+        </w:rPr>
+        <w:t>ת</w:t>
+      </w:r>
+      <w:r>
+        <w:rPr>
+          <w:rFonts w:hint="cs"/>
+          <w:rtl/>
+        </w:rPr>
+        <w:t>תחיל לזוז, צריך ליצור רגע-מפתח חדש.</w:t>
+      </w:r>
+    </w:p>
+    <w:p>
+      <w:pPr>
+        <w:rPr>
+          <w:rtl/>
+        </w:rPr>
+      </w:pPr>
+      <w:r>
+        <w:rPr>
+          <w:rFonts w:hint="cs"/>
+          <w:rtl/>
+        </w:rPr>
+        <w:t xml:space="preserve">נזיז את </w:t>
+      </w:r>
+      <w:r>
+        <w:rPr>
+          <w:rFonts w:hint="cs"/>
+          <w:rtl/>
+        </w:rPr>
+        <w:t xml:space="preserve">הקוביה </w:t>
+      </w:r>
+      <w:r>
+        <w:rPr>
+          <w:rFonts w:hint="cs"/>
+          <w:rtl/>
+        </w:rPr>
+        <w:t xml:space="preserve">לאנשהו, נלחץ עם הכפתור הימני על נקודה כלשהי בציר הזמן, נניח </w:t>
+      </w:r>
+      <w:r>
+        <w:t>0:5</w:t>
+      </w:r>
+      <w:r>
+        <w:rPr>
+          <w:rFonts w:hint="cs"/>
+          <w:rtl/>
+        </w:rPr>
+        <w:t xml:space="preserve"> (</w:t>
+      </w:r>
+      <w:r>
+        <w:rPr>
+          <w:rFonts w:hint="cs"/>
+          <w:rtl/>
+        </w:rPr>
+        <w:t>שניה 0, דגימה חמישית</w:t>
+      </w:r>
+      <w:r>
+        <w:rPr>
+          <w:rFonts w:hint="cs"/>
+          <w:rtl/>
+        </w:rPr>
+        <w:t>), ונבחר "</w:t>
+      </w:r>
+      <w:r>
+        <w:t>Add Key</w:t>
+      </w:r>
+      <w:r>
+        <w:rPr>
+          <w:rFonts w:hint="cs"/>
+          <w:rtl/>
+        </w:rPr>
+        <w:t xml:space="preserve">". בכך יצרנו רגע-מפתח חדש, שבו </w:t>
+      </w:r>
+      <w:r>
+        <w:rPr>
+          <w:rFonts w:hint="cs"/>
+          <w:rtl/>
+        </w:rPr>
+        <w:t xml:space="preserve">הקוביה </w:t>
+      </w:r>
+      <w:r>
+        <w:rPr>
+          <w:rFonts w:hint="cs"/>
+          <w:rtl/>
+        </w:rPr>
+        <w:t xml:space="preserve">במקום אחר. עכשיו </w:t>
+      </w:r>
+      <w:r>
+        <w:rPr>
+          <w:rFonts w:hint="cs"/>
+          <w:rtl/>
+        </w:rPr>
+        <w:t xml:space="preserve">היא </w:t>
+      </w:r>
+      <w:r>
+        <w:rPr>
+          <w:rFonts w:hint="cs"/>
+          <w:rtl/>
+        </w:rPr>
+        <w:t>כבר יכול</w:t>
+      </w:r>
+      <w:r>
+        <w:rPr>
+          <w:rFonts w:hint="cs"/>
+          <w:rtl/>
+        </w:rPr>
+        <w:t>ה</w:t>
+      </w:r>
+      <w:r>
+        <w:rPr>
+          <w:rFonts w:hint="cs"/>
+          <w:rtl/>
+        </w:rPr>
+        <w:t xml:space="preserve"> להתחיל לזוז. נלחץ על "</w:t>
+      </w:r>
+      <w:r>
+        <w:t>play</w:t>
+      </w:r>
+      <w:r>
+        <w:rPr>
+          <w:rFonts w:hint="cs"/>
+          <w:rtl/>
+        </w:rPr>
+        <w:t xml:space="preserve">" (המשולש בצד שמאל) ונראה את </w:t>
+      </w:r>
+      <w:r>
+        <w:rPr>
+          <w:rFonts w:hint="cs"/>
+          <w:rtl/>
+        </w:rPr>
+        <w:t xml:space="preserve">הקוביה </w:t>
+      </w:r>
+      <w:r>
+        <w:rPr>
+          <w:rFonts w:hint="cs"/>
+          <w:rtl/>
+        </w:rPr>
+        <w:t>זז</w:t>
+      </w:r>
+      <w:r>
+        <w:rPr>
+          <w:rFonts w:hint="cs"/>
+          <w:rtl/>
+        </w:rPr>
+        <w:t>ה</w:t>
+      </w:r>
+      <w:r>
+        <w:rPr>
+          <w:rFonts w:hint="cs"/>
+          <w:rtl/>
+        </w:rPr>
+        <w:t xml:space="preserve"> מהמקום המקורי למקום החדש תוך חצי שניה,  ואז חוזר</w:t>
+      </w:r>
+      <w:r>
+        <w:rPr>
+          <w:rFonts w:hint="cs"/>
+          <w:rtl/>
+        </w:rPr>
+        <w:t>ת</w:t>
+      </w:r>
+      <w:r>
+        <w:rPr>
+          <w:rFonts w:hint="cs"/>
+          <w:rtl/>
+        </w:rPr>
+        <w:t xml:space="preserve"> למקום המקורי</w:t>
+      </w:r>
+      <w:r>
+        <w:rPr>
+          <w:rFonts w:hint="cs"/>
+          <w:rtl/>
+        </w:rPr>
+        <w:t>, וחוזר חלילה.</w:t>
+      </w:r>
+    </w:p>
+    <w:p>
+      <w:pPr>
+        <w:rPr>
+          <w:rtl/>
+        </w:rPr>
+      </w:pPr>
+      <w:r>
+        <w:rPr>
+          <w:rFonts w:hint="cs"/>
+          <w:rtl/>
+        </w:rPr>
+        <w:t xml:space="preserve">שימו לב שהמערכת מבצעת "אינטרפולציה" של מיקום </w:t>
+      </w:r>
+      <w:r>
+        <w:rPr>
+          <w:rFonts w:hint="cs"/>
+          <w:rtl/>
+        </w:rPr>
+        <w:t>הקוביה</w:t>
+      </w:r>
+      <w:r>
+        <w:rPr>
+          <w:rFonts w:hint="cs"/>
+          <w:rtl/>
+        </w:rPr>
+        <w:t xml:space="preserve"> בין שתי הנקודות, כך שנוצרת תנועה חלקה יחסית. ניתן לשלוט על מספר הדגימות ע"י השדה </w:t>
+      </w:r>
+      <w:r>
+        <w:rPr>
+          <w:rFonts w:hint="cs"/>
+        </w:rPr>
+        <w:t>S</w:t>
+      </w:r>
+      <w:r>
+        <w:t>amples</w:t>
+      </w:r>
+      <w:r>
+        <w:rPr>
+          <w:rFonts w:hint="cs"/>
+          <w:rtl/>
+        </w:rPr>
+        <w:t xml:space="preserve"> בצד שמאל למעלה, ועל קצב התנועה ע"י מתיחה וכיווץ של רגעי המפתח בצד ימין.</w:t>
+      </w:r>
+    </w:p>
+    <w:p>
+      <w:pPr>
+        <w:rPr>
+          <w:rtl/>
+        </w:rPr>
+      </w:pPr>
+      <w:r>
+        <w:rPr>
+          <w:rFonts w:hint="cs"/>
+          <w:rtl/>
+        </w:rPr>
+        <w:t xml:space="preserve">אפשר להוסיף רגעי-מפתח נוספים כדי ליצור תנועה מורכבת יותר. </w:t>
+      </w:r>
+      <w:r>
+        <w:rPr>
+          <w:rFonts w:hint="cs"/>
+          <w:rtl/>
+        </w:rPr>
+        <w:t xml:space="preserve">אפשר גם לשנות את הערכים של </w:t>
+      </w:r>
+      <w:r>
+        <w:t>x, y, z</w:t>
+      </w:r>
+      <w:r>
+        <w:rPr>
+          <w:rFonts w:hint="cs"/>
+          <w:rtl/>
+        </w:rPr>
+        <w:t xml:space="preserve"> ברגעי-המפתח באופן ידני (אם כי זה פחות נוח).</w:t>
+      </w:r>
+    </w:p>
+    <w:p>
+      <w:pPr>
+        <w:rPr>
+          <w:rFonts w:hint="cs"/>
+          <w:rtl/>
+        </w:rPr>
+      </w:pPr>
+      <w:r>
+        <w:rPr>
+          <w:rFonts w:hint="cs"/>
+          <w:rtl/>
+        </w:rPr>
+        <w:lastRenderedPageBreak/>
+        <w:t>הכפתור העגול האדום נקרא "</w:t>
+      </w:r>
+      <w:r>
+        <w:t>Record</w:t>
+      </w:r>
+      <w:r>
+        <w:rPr>
+          <w:rFonts w:hint="cs"/>
+          <w:rtl/>
+        </w:rPr>
+        <w:t>" והוא מאפשר "להקליט" שינויים למאפיינים: כשאתם עומדים על רגע-מפתח (הוא מסומן במעויינים כחולים), לחצו על "הקלטה" ושנו את המאפיינים; השינויים שתבצעו יוקלטו באותו רגע-מפתח.</w:t>
+      </w:r>
+    </w:p>
+    <w:p>
+      <w:pPr>
+        <w:rPr>
+          <w:rtl/>
+        </w:rPr>
+      </w:pPr>
+      <w:r>
+        <w:rPr>
+          <w:rFonts w:hint="cs"/>
+          <w:rtl/>
+        </w:rPr>
+        <w:t>אפשר להוסיף מאפיניים נוספים לאנימציה</w:t>
+      </w:r>
+      <w:r>
+        <w:rPr>
+          <w:rFonts w:hint="cs"/>
+          <w:rtl/>
+        </w:rPr>
+        <w:t>,</w:t>
+      </w:r>
+      <w:r>
+        <w:rPr>
+          <w:rFonts w:hint="cs"/>
+          <w:rtl/>
+        </w:rPr>
+        <w:t xml:space="preserve"> למשל</w:t>
+      </w:r>
+      <w:r>
+        <w:t xml:space="preserve"> </w:t>
+      </w:r>
+      <w:r>
+        <w:rPr>
+          <w:rFonts w:hint="cs"/>
+          <w:rtl/>
+        </w:rPr>
+        <w:t xml:space="preserve"> נלחץ על </w:t>
+      </w:r>
+      <w:r>
+        <w:rPr>
+          <w:rFonts w:hint="cs"/>
+        </w:rPr>
+        <w:t>A</w:t>
+      </w:r>
+      <w:r>
+        <w:t>dd Property</w:t>
+      </w:r>
+      <w:r>
+        <w:rPr>
+          <w:rFonts w:hint="cs"/>
+          <w:rtl/>
+        </w:rPr>
+        <w:t xml:space="preserve"> ונוסיף </w:t>
+      </w:r>
+      <w:r>
+        <w:t>Rotation</w:t>
+      </w:r>
+      <w:r>
+        <w:rPr>
+          <w:rFonts w:hint="cs"/>
+          <w:rtl/>
+        </w:rPr>
+        <w:t xml:space="preserve"> </w:t>
+      </w:r>
+      <w:r>
+        <w:rPr>
+          <w:rtl/>
+        </w:rPr>
+        <w:t>–</w:t>
+      </w:r>
+      <w:r>
+        <w:rPr>
+          <w:rFonts w:hint="cs"/>
+          <w:rtl/>
+        </w:rPr>
+        <w:t xml:space="preserve"> סיבוב. עכשיו אפשר לסובב את הקוביה ולהוסיף רגעי-מפתח, והיא תסתובב תוך-כדי תנועה במרחב; המערכת מבצעת אנימציה לכל תכונה באופן עצמאי. </w:t>
+      </w:r>
+    </w:p>
+    <w:p>
+      <w:pPr>
+        <w:rPr>
+          <w:rtl/>
+        </w:rPr>
+      </w:pPr>
+      <w:r>
+        <w:rPr>
+          <w:rFonts w:hint="cs"/>
+          <w:rtl/>
+        </w:rPr>
+        <w:t xml:space="preserve">תכונה נחמדה נוספת שאפשר לשנות היא הצבע: </w:t>
+      </w:r>
+      <w:r>
+        <w:t>Add Property</w:t>
+      </w:r>
+      <w:r>
+        <w:rPr>
+          <w:rFonts w:hint="cs"/>
+          <w:rtl/>
+        </w:rPr>
+        <w:t xml:space="preserve">, נבחר </w:t>
+      </w:r>
+      <w:r>
+        <w:t>Mesh Renderer</w:t>
+      </w:r>
+      <w:r>
+        <w:rPr>
+          <w:rFonts w:hint="cs"/>
+          <w:rtl/>
+        </w:rPr>
+        <w:t xml:space="preserve"> ובתוכו </w:t>
+      </w:r>
+      <w:r>
+        <w:rPr>
+          <w:rFonts w:hint="cs"/>
+        </w:rPr>
+        <w:t>M</w:t>
+      </w:r>
+      <w:r>
+        <w:t>aterial</w:t>
+      </w:r>
+      <w:r>
+        <w:rPr>
+          <w:rFonts w:hint="cs"/>
+          <w:rtl/>
+        </w:rPr>
+        <w:t xml:space="preserve"> ובתוכו </w:t>
+      </w:r>
+      <w:r>
+        <w:rPr>
+          <w:rFonts w:hint="cs"/>
+        </w:rPr>
+        <w:t>C</w:t>
+      </w:r>
+      <w:r>
+        <w:t>olor</w:t>
+      </w:r>
+      <w:r>
+        <w:rPr>
+          <w:rFonts w:hint="cs"/>
+          <w:rtl/>
+        </w:rPr>
+        <w:t xml:space="preserve">. ע"י שינוי המספרים אפשר לשנות את הצבע, </w:t>
+      </w:r>
+      <w:r>
+        <w:rPr>
+          <w:rFonts w:hint="cs"/>
+          <w:rtl/>
+        </w:rPr>
+        <w:t>למשל בין אדום לירוק,</w:t>
+      </w:r>
+      <w:r>
+        <w:rPr>
+          <w:rFonts w:hint="cs"/>
+          <w:rtl/>
+        </w:rPr>
+        <w:t xml:space="preserve"> והוא ישתנה באופן </w:t>
+      </w:r>
+      <w:r>
+        <w:rPr>
+          <w:rFonts w:hint="cs"/>
+          <w:rtl/>
+        </w:rPr>
+        <w:t>הדרגתי לפי קצב האנימציה שבחרנו</w:t>
+      </w:r>
+      <w:bookmarkStart w:id="0" w:name="_GoBack"/>
+      <w:bookmarkEnd w:id="0"/>
+      <w:r>
+        <w:rPr>
+          <w:rFonts w:hint="cs"/>
+          <w:rtl/>
+        </w:rPr>
+        <w:t>.</w:t>
+      </w:r>
+    </w:p>
+    <w:p>
+      <w:pPr>
+        <w:pStyle w:val="Heading2"/>
+        <w:rPr>
+          <w:rtl/>
+        </w:rPr>
+      </w:pPr>
+    </w:p>
+    <w:p>
+      <w:pPr>
+        <w:pStyle w:val="Heading2"/>
+        <w:rPr>
+          <w:rtl/>
+        </w:rPr>
+      </w:pPr>
+      <w:r>
+        <w:rPr>
+          <w:rFonts w:hint="cs"/>
+          <w:rtl/>
+        </w:rPr>
+        <w:t xml:space="preserve">אנימציה תלויית מצב </w:t>
+      </w:r>
+    </w:p>
+    <w:p>
+      <w:pPr>
+        <w:rPr>
+          <w:rtl/>
+        </w:rPr>
+      </w:pPr>
+      <w:r>
+        <w:rPr>
+          <w:rFonts w:hint="cs"/>
+          <w:rtl/>
+        </w:rPr>
+        <w:t xml:space="preserve">במקרים רבים אנחנו רוצים שהאנימציה של עצם מסויים תשתנה לפי מצב המשחק. לדוגמה, לדמות מסוימת יש אנימציה שונה כשהיא עומדת לעומת כשהיא הולכת לעומת כשהיא רצה. יוניטי מאפשרת לנו לבנות, לכל עצם, </w:t>
       </w:r>
       <w:r>
         <w:rPr>
           <w:rFonts w:hint="cs"/>
           <w:b/>
           <w:bCs/>
-        </w:rPr>
-        <w:t>E</w:t>
+          <w:rtl/>
+        </w:rPr>
+        <w:t>מכונת מצבים</w:t>
+      </w:r>
+      <w:r>
+        <w:rPr>
+          <w:rFonts w:hint="cs"/>
+          <w:rtl/>
+        </w:rPr>
+        <w:t xml:space="preserve"> (אוטומט סופי, כמו בקורס </w:t>
+      </w:r>
+      <w:r>
+        <w:rPr>
+          <w:rFonts w:hint="cs"/>
+          <w:rtl/>
+        </w:rPr>
+        <w:t xml:space="preserve">על </w:t>
+      </w:r>
+      <w:r>
+        <w:rPr>
+          <w:rFonts w:hint="cs"/>
+          <w:rtl/>
+        </w:rPr>
+        <w:t>אוטומטים)</w:t>
+      </w:r>
+      <w:r>
+        <w:rPr>
+          <w:rFonts w:hint="cs"/>
+        </w:rPr>
+        <w:t xml:space="preserve"> </w:t>
+      </w:r>
+      <w:r>
+        <w:rPr>
+          <w:rFonts w:hint="cs"/>
+          <w:rtl/>
+        </w:rPr>
+        <w:t xml:space="preserve">המגדירה </w:t>
+      </w:r>
+      <w:r>
+        <w:rPr>
+          <w:rFonts w:hint="cs"/>
+          <w:rtl/>
+        </w:rPr>
+        <w:t>אנימציה שונה לכל מצב.</w:t>
+      </w:r>
+    </w:p>
+    <w:p>
+      <w:pPr>
+        <w:rPr>
+          <w:rtl/>
+        </w:rPr>
+      </w:pPr>
+      <w:r>
+        <w:rPr>
+          <w:rFonts w:hint="cs"/>
+          <w:rtl/>
+        </w:rPr>
+        <w:t xml:space="preserve">נדגים שוב על הקוביה שלנו. בחלון האנימציה, בצד שמאל למעלה, נלחץ על המקום שבו כתוב שם האנימציה הנוכחית שלנו, ונבחר </w:t>
+      </w:r>
+      <w:r>
+        <w:t>Create New Clip</w:t>
+      </w:r>
+      <w:r>
+        <w:rPr>
+          <w:rFonts w:hint="cs"/>
+          <w:rtl/>
+        </w:rPr>
+        <w:t>.</w:t>
+      </w:r>
+      <w:r>
+        <w:rPr>
+          <w:rFonts w:hint="cs"/>
+          <w:rtl/>
+        </w:rPr>
+        <w:t xml:space="preserve"> ניצור הפעם אנימציה שמשנה רק את הגודל </w:t>
+      </w:r>
+      <w:r>
+        <w:rPr>
+          <w:rFonts w:hint="cs"/>
+          <w:rtl/>
+        </w:rPr>
+        <w:t xml:space="preserve"> </w:t>
+      </w:r>
+      <w:r>
+        <w:rPr>
+          <w:rFonts w:hint="cs"/>
+          <w:rtl/>
+        </w:rPr>
+        <w:t xml:space="preserve">של הקוביה </w:t>
+      </w:r>
+      <w:r>
+        <w:rPr>
+          <w:rtl/>
+        </w:rPr>
+        <w:t>–</w:t>
+      </w:r>
+      <w:r>
+        <w:rPr>
+          <w:rFonts w:hint="cs"/>
+          <w:rtl/>
+        </w:rPr>
+        <w:t xml:space="preserve"> מאפיין ה </w:t>
+      </w:r>
+      <w:r>
+        <w:t>scale</w:t>
+      </w:r>
+      <w:r>
+        <w:rPr>
+          <w:rFonts w:hint="cs"/>
+          <w:rtl/>
+        </w:rPr>
+        <w:t>. נגדיל את הקוביה פי 2 ונקטין אותה בחזרה, כך שתיראה כמו פעימות-לב, ונקרא לאנימציה</w:t>
+      </w:r>
+      <w:r>
+        <w:t xml:space="preserve"> Heartbeats </w:t>
+      </w:r>
+      <w:r>
+        <w:rPr>
+          <w:rFonts w:hint="cs"/>
+          <w:rtl/>
+        </w:rPr>
+        <w:t>.</w:t>
+      </w:r>
+    </w:p>
+    <w:p>
+      <w:pPr>
+        <w:rPr>
+          <w:rtl/>
+        </w:rPr>
+      </w:pPr>
+      <w:r>
+        <w:rPr>
+          <w:rFonts w:hint="cs"/>
+          <w:rtl/>
+        </w:rPr>
+        <w:t xml:space="preserve">עכשיו, כשיש לנו שתי אנימציות, אנחנו יכולים להחליף ביניהן. נפתח חלון </w:t>
+      </w:r>
+      <w:r>
+        <w:t xml:space="preserve">Window – Animation – </w:t>
       </w:r>
       <w:r>
         <w:rPr>
           <w:b/>
           <w:bCs/>
         </w:rPr>
-        <w:t>ntry</w:t>
-      </w:r>
-      <w:r>
-        <w:rPr>
-          <w:rFonts w:hint="cs"/>
-          <w:rtl/>
-        </w:rPr>
-        <w:t xml:space="preserve"> (התחלה)</w:t>
-      </w:r>
-      <w:r>
-        <w:rPr>
-          <w:rFonts w:hint="cs"/>
-        </w:rPr>
-        <w:t xml:space="preserve"> </w:t>
-      </w:r>
-      <w:r>
-        <w:rPr>
-          <w:rFonts w:hint="cs"/>
-          <w:rtl/>
-        </w:rPr>
-        <w:t xml:space="preserve"> ועוד שני מצבים עבור הקליפים שיצרנו </w:t>
-      </w:r>
-      <w:r>
-        <w:rPr>
-          <w:rtl/>
-        </w:rPr>
-        <w:t>–</w:t>
-      </w:r>
-      <w:r>
-        <w:rPr>
-          <w:rFonts w:hint="cs"/>
-          <w:rtl/>
-        </w:rPr>
-        <w:t xml:space="preserve"> </w:t>
-      </w:r>
-      <w:r>
-        <w:t>FlyingCube</w:t>
-      </w:r>
-      <w:r>
-        <w:rPr>
-          <w:rFonts w:hint="cs"/>
-          <w:rtl/>
-        </w:rPr>
-        <w:t xml:space="preserve"> ו </w:t>
-      </w:r>
-      <w:r>
-        <w:rPr>
-          <w:rFonts w:hint="cs"/>
-        </w:rPr>
-        <w:t>H</w:t>
-      </w:r>
-      <w:r>
-        <w:t>eartbeats</w:t>
-      </w:r>
-      <w:r>
-        <w:rPr>
-          <w:rFonts w:hint="cs"/>
-          <w:rtl/>
-        </w:rPr>
-        <w:t>.</w:t>
-      </w:r>
-      <w:r>
-        <w:rPr>
-          <w:rFonts w:hint="cs"/>
-          <w:rtl/>
-        </w:rPr>
-        <w:t xml:space="preserve"> כל אחד מהם מייצג מצב, ואנחנו יכולים ליצור </w:t>
+        <w:t>Animator</w:t>
+      </w:r>
+      <w:r>
+        <w:rPr>
+          <w:rFonts w:hint="cs"/>
+          <w:rtl/>
+        </w:rPr>
+        <w:t xml:space="preserve">, ונראה שבצד ימין יש לנו מכונת מצבים עם מצב </w:t>
       </w:r>
       <w:r>
         <w:rPr>
           <w:rFonts w:hint="cs"/>
           <w:b/>
           <w:bCs/>
-          <w:rtl/>
-        </w:rPr>
-        <w:t>מעברים</w:t>
-      </w:r>
-      <w:r>
-        <w:rPr>
-          <w:rFonts w:hint="cs"/>
-          <w:rtl/>
-        </w:rPr>
-        <w:t xml:space="preserve"> בין המצבים ע"י כפתור ימני  - </w:t>
-      </w:r>
-      <w:r>
-        <w:t>Make transition</w:t>
-      </w:r>
-      <w:r>
-        <w:rPr>
-          <w:rFonts w:hint="cs"/>
-          <w:rtl/>
-        </w:rPr>
-        <w:t xml:space="preserve">. </w:t>
-      </w:r>
-    </w:p>
-    <w:p>
-      <w:pPr>
-        <w:rPr>
-          <w:rtl/>
-        </w:rPr>
-      </w:pPr>
-      <w:r>
-        <w:rPr>
-          <w:rFonts w:hint="cs"/>
-          <w:rtl/>
-        </w:rPr>
-        <w:t xml:space="preserve">בשלב </w:t>
-      </w:r>
-      <w:r>
-        <w:rPr>
-          <w:rFonts w:hint="cs"/>
-          <w:rtl/>
-        </w:rPr>
-        <w:t xml:space="preserve">זה ניצור </w:t>
-      </w:r>
-      <w:r>
-        <w:rPr>
-          <w:rFonts w:hint="cs"/>
-          <w:rtl/>
-        </w:rPr>
-        <w:t xml:space="preserve">שני מעברים </w:t>
-      </w:r>
-      <w:r>
-        <w:rPr>
-          <w:rFonts w:hint="cs"/>
-          <w:rtl/>
-        </w:rPr>
-        <w:t xml:space="preserve">ללא-תנאי </w:t>
-      </w:r>
-      <w:r>
-        <w:rPr>
-          <w:rFonts w:hint="cs"/>
-          <w:rtl/>
-        </w:rPr>
-        <w:t xml:space="preserve">בין המצבים </w:t>
-      </w:r>
-      <w:r>
-        <w:rPr>
-          <w:rtl/>
-        </w:rPr>
-        <w:t>–</w:t>
-      </w:r>
-      <w:r>
-        <w:rPr>
-          <w:rFonts w:hint="cs"/>
-          <w:rtl/>
-        </w:rPr>
-        <w:t xml:space="preserve"> הלוך ושוב. </w:t>
-      </w:r>
-      <w:r>
-        <w:rPr>
-          <w:rFonts w:hint="cs"/>
-          <w:rtl/>
-        </w:rPr>
-        <w:t>כשנריץ את המשחק, נראה שהמערכת פשוט מריצה את שתי האנימציות אחת אחרי השניה וחוזר חלילה (מומלץ לפתוח את חלון ה</w:t>
-      </w:r>
-      <w:r>
-        <w:t>Animator</w:t>
-      </w:r>
-      <w:r>
-        <w:rPr>
-          <w:rFonts w:hint="cs"/>
-          <w:rtl/>
-        </w:rPr>
-        <w:t xml:space="preserve"> במקביל לחלון המשחק, כדי לראות את מעברי המצבים תוך כדי התנועה). </w:t>
-      </w:r>
-    </w:p>
-    <w:p>
-      <w:r>
-        <w:rPr>
-          <w:rFonts w:hint="cs"/>
-          <w:rtl/>
-        </w:rPr>
-        <w:t>בהמשך נלמד איך ליצור מעברים התלויים במצב המשחק או בפעולות השחקן.</w:t>
-      </w:r>
-    </w:p>
-    <w:p>
-      <w:r>
-        <w:rPr>
-          <w:rFonts w:hint="cs"/>
-          <w:rtl/>
-        </w:rPr>
-        <w:t>שימוש נוסף לאנימטור הוא שליטה בפרמטרים של האנימציה, כגון המהירות. נלחץ על אחד המצבים באנימטור, ונראה בצד ימין אפשרות לשנות את ה-</w:t>
-      </w:r>
-      <w:r>
-        <w:t>speed</w:t>
-      </w:r>
-      <w:r>
-        <w:rPr>
-          <w:rFonts w:hint="cs"/>
-          <w:rtl/>
-        </w:rPr>
-        <w:t xml:space="preserve"> של קטע-ההנפשה המתאים למצב זה. כך אפשר להשתמש באותו קטע-הנפשה במהירויות שונות </w:t>
-      </w:r>
-      <w:r>
-        <w:rPr>
-          <w:rtl/>
-        </w:rPr>
-        <w:t>–</w:t>
-      </w:r>
-      <w:r>
-        <w:rPr>
-          <w:rFonts w:hint="cs"/>
-          <w:rtl/>
-        </w:rPr>
-        <w:t xml:space="preserve"> למשל כדי להציג קטע מסוים ב"</w:t>
-      </w:r>
-      <w:r>
-        <w:t>slow motion</w:t>
-      </w:r>
-      <w:r>
-        <w:rPr>
-          <w:rFonts w:hint="cs"/>
-          <w:rtl/>
-        </w:rPr>
-        <w:t>" לפי הצורך.</w:t>
-      </w:r>
-    </w:p>
-    <w:p>
-      <w:r>
-        <w:rPr>
-          <w:rFonts w:hint="cs"/>
+        </w:rPr>
+        <w:t>E</w:t>
+      </w:r>
+      <w:r>
+        <w:rPr>
           <w:b/>
           <w:bCs/>
-          <w:rtl/>
-        </w:rPr>
-        <w:t>שימו לב</w:t>
-      </w:r>
-      <w:r>
-        <w:rPr>
-          <w:rFonts w:hint="cs"/>
-          <w:rtl/>
+        </w:rPr>
+        <w:t>ntry</w:t>
+      </w:r>
+      <w:r>
+        <w:rPr>
+          <w:rFonts w:hint="cs"/>
+          <w:rtl/>
+        </w:rPr>
+        <w:t xml:space="preserve"> (התחלה)</w:t>
+      </w:r>
+      <w:r>
+        <w:rPr>
+          <w:rFonts w:hint="cs"/>
         </w:rPr>
         <w:t xml:space="preserve"> </w:t>
       </w:r>
       <w:r>
         <w:rPr>
+          <w:rFonts w:hint="cs"/>
+          <w:rtl/>
+        </w:rPr>
+        <w:t xml:space="preserve"> ועוד שני מצבים עבור הקליפים שיצרנו </w:t>
+      </w:r>
+      <w:r>
+        <w:rPr>
           <w:rtl/>
         </w:rPr>
         <w:t>–</w:t>
@@ -1801,7 +1702,40 @@
           <w:rFonts w:hint="cs"/>
           <w:rtl/>
         </w:rPr>
-        <w:t xml:space="preserve"> יש הבדל בין </w:t>
+        <w:t xml:space="preserve"> </w:t>
+      </w:r>
+      <w:r>
+        <w:t>FlyingCube</w:t>
+      </w:r>
+      <w:r>
+        <w:rPr>
+          <w:rFonts w:hint="cs"/>
+          <w:rtl/>
+        </w:rPr>
+        <w:t xml:space="preserve"> ו </w:t>
+      </w:r>
+      <w:r>
+        <w:rPr>
+          <w:rFonts w:hint="cs"/>
+        </w:rPr>
+        <w:t>H</w:t>
+      </w:r>
+      <w:r>
+        <w:t>eartbeats</w:t>
+      </w:r>
+      <w:r>
+        <w:rPr>
+          <w:rFonts w:hint="cs"/>
+          <w:rtl/>
+        </w:rPr>
+        <w:t>.</w:t>
+      </w:r>
+      <w:r>
+        <w:rPr>
+          <w:rFonts w:hint="cs"/>
+          <w:rtl/>
+        </w:rPr>
+        <w:t xml:space="preserve"> כל אחד מהם מייצג מצב, ואנחנו יכולים ליצור </w:t>
       </w:r>
       <w:r>
         <w:rPr>
@@ -1810,25 +1744,150 @@
           <w:bCs/>
           <w:rtl/>
         </w:rPr>
-        <w:t>אנימציה</w:t>
-      </w:r>
-      <w:r>
-        <w:rPr>
-          <w:rFonts w:hint="cs"/>
-          <w:rtl/>
-        </w:rPr>
-        <w:t xml:space="preserve"> (</w:t>
-      </w:r>
-      <w:r>
-        <w:t>Animation</w:t>
-      </w:r>
-      <w:r>
-        <w:rPr>
-          <w:rFonts w:hint="cs"/>
-          <w:rtl/>
-        </w:rPr>
-        <w:t xml:space="preserve">) לבין </w:t>
-      </w:r>
+        <w:t>מעברים</w:t>
+      </w:r>
+      <w:r>
+        <w:rPr>
+          <w:rFonts w:hint="cs"/>
+          <w:rtl/>
+        </w:rPr>
+        <w:t xml:space="preserve"> בין המצבים ע"י כפתור ימני  - </w:t>
+      </w:r>
+      <w:r>
+        <w:t>Make transition</w:t>
+      </w:r>
+      <w:r>
+        <w:rPr>
+          <w:rFonts w:hint="cs"/>
+          <w:rtl/>
+        </w:rPr>
+        <w:t xml:space="preserve">. </w:t>
+      </w:r>
+    </w:p>
+    <w:p>
+      <w:pPr>
+        <w:rPr>
+          <w:rtl/>
+        </w:rPr>
+      </w:pPr>
+      <w:r>
+        <w:rPr>
+          <w:rFonts w:hint="cs"/>
+          <w:rtl/>
+        </w:rPr>
+        <w:t xml:space="preserve">בשלב </w:t>
+      </w:r>
+      <w:r>
+        <w:rPr>
+          <w:rFonts w:hint="cs"/>
+          <w:rtl/>
+        </w:rPr>
+        <w:t xml:space="preserve">זה ניצור </w:t>
+      </w:r>
+      <w:r>
+        <w:rPr>
+          <w:rFonts w:hint="cs"/>
+          <w:rtl/>
+        </w:rPr>
+        <w:t xml:space="preserve">שני מעברים </w:t>
+      </w:r>
+      <w:r>
+        <w:rPr>
+          <w:rFonts w:hint="cs"/>
+          <w:rtl/>
+        </w:rPr>
+        <w:t xml:space="preserve">ללא-תנאי </w:t>
+      </w:r>
+      <w:r>
+        <w:rPr>
+          <w:rFonts w:hint="cs"/>
+          <w:rtl/>
+        </w:rPr>
+        <w:t xml:space="preserve">בין המצבים </w:t>
+      </w:r>
+      <w:r>
+        <w:rPr>
+          <w:rtl/>
+        </w:rPr>
+        <w:t>–</w:t>
+      </w:r>
+      <w:r>
+        <w:rPr>
+          <w:rFonts w:hint="cs"/>
+          <w:rtl/>
+        </w:rPr>
+        <w:t xml:space="preserve"> הלוך ושוב. </w:t>
+      </w:r>
+      <w:r>
+        <w:rPr>
+          <w:rFonts w:hint="cs"/>
+          <w:rtl/>
+        </w:rPr>
+        <w:t>כשנריץ את המשחק, נראה שהמערכת פשוט מריצה את שתי האנימציות אחת אחרי השניה וחוזר חלילה (מומלץ לפתוח את חלון ה</w:t>
+      </w:r>
+      <w:r>
+        <w:t>Animator</w:t>
+      </w:r>
+      <w:r>
+        <w:rPr>
+          <w:rFonts w:hint="cs"/>
+          <w:rtl/>
+        </w:rPr>
+        <w:t xml:space="preserve"> במקביל לחלון המשחק, כדי לראות את מעברי המצבים תוך כדי התנועה). </w:t>
+      </w:r>
+    </w:p>
+    <w:p>
+      <w:r>
+        <w:rPr>
+          <w:rFonts w:hint="cs"/>
+          <w:rtl/>
+        </w:rPr>
+        <w:t>בהמשך נלמד איך ליצור מעברים התלויים במצב המשחק או בפעולות השחקן.</w:t>
+      </w:r>
+    </w:p>
+    <w:p>
+      <w:r>
+        <w:rPr>
+          <w:rFonts w:hint="cs"/>
+          <w:rtl/>
+        </w:rPr>
+        <w:t>שימוש נוסף לאנימטור הוא שליטה בפרמטרים של האנימציה, כגון המהירות. נלחץ על אחד המצבים באנימטור, ונראה בצד ימין אפשרות לשנות את ה-</w:t>
+      </w:r>
+      <w:r>
+        <w:t>speed</w:t>
+      </w:r>
+      <w:r>
+        <w:rPr>
+          <w:rFonts w:hint="cs"/>
+          <w:rtl/>
+        </w:rPr>
+        <w:t xml:space="preserve"> של קטע-ההנפשה המתאים למצב זה. כך אפשר להשתמש באותו קטע-הנפשה במהירויות שונות </w:t>
+      </w:r>
+      <w:r>
+        <w:rPr>
+          <w:rtl/>
+        </w:rPr>
+        <w:t>–</w:t>
+      </w:r>
+      <w:r>
+        <w:rPr>
+          <w:rFonts w:hint="cs"/>
+          <w:rtl/>
+        </w:rPr>
+        <w:t xml:space="preserve"> למשל כדי להציג קטע מסוים ב"</w:t>
+      </w:r>
+      <w:r>
+        <w:t>slow motion</w:t>
+      </w:r>
+      <w:r>
+        <w:rPr>
+          <w:rFonts w:hint="cs"/>
+          <w:rtl/>
+        </w:rPr>
+        <w:t>" לפי הצורך.</w:t>
+      </w:r>
+    </w:p>
+    <w:p>
       <w:r>
         <w:rPr>
           <w:rFonts w:hint="cs"/>
@@ -1836,213 +1895,268 @@
           <w:bCs/>
           <w:rtl/>
         </w:rPr>
-        <w:t>אנימטור</w:t>
-      </w:r>
-      <w:r>
-        <w:rPr>
-          <w:rFonts w:hint="cs"/>
-          <w:rtl/>
-        </w:rPr>
-        <w:t xml:space="preserve"> (</w:t>
-      </w:r>
-      <w:r>
-        <w:t>Animator</w:t>
-      </w:r>
-      <w:r>
-        <w:rPr>
-          <w:rFonts w:hint="cs"/>
-          <w:rtl/>
-        </w:rPr>
-        <w:t>):</w:t>
-      </w:r>
-      <w:r>
-        <w:rPr>
-          <w:rFonts w:hint="cs"/>
+        <w:t>שימו לב</w:t>
+      </w:r>
+      <w:r>
+        <w:rPr>
+          <w:rFonts w:hint="cs"/>
+          <w:rtl/>
         </w:rPr>
         <w:t xml:space="preserve"> </w:t>
       </w:r>
       <w:r>
         <w:rPr>
-          <w:rFonts w:hint="cs"/>
-          <w:rtl/>
-        </w:rPr>
-        <w:t>אנימציה זה קליפ אחד, ואנימטור זה הבקר שמחליף בין קליפים לפי המצב. לכל אחד מהם גם יש קובץ נפרד בתיקיית ה-</w:t>
-      </w:r>
-      <w:r>
-        <w:t>Assets</w:t>
-      </w:r>
-      <w:r>
-        <w:rPr>
-          <w:rFonts w:hint="cs"/>
-          <w:rtl/>
-        </w:rPr>
-        <w:t xml:space="preserve">. </w:t>
-      </w:r>
-    </w:p>
-    <w:p>
-      <w:pPr>
-        <w:rPr>
-          <w:rtl/>
-        </w:rPr>
-      </w:pPr>
-      <w:r>
-        <w:rPr>
-          <w:rFonts w:hint="cs"/>
-          <w:rtl/>
-        </w:rPr>
-        <w:t xml:space="preserve">כדי לקשר בין בקר-הנפשה לבין עצם-משחק כלשהו, משתמשים ברכיב שנקרא </w:t>
-      </w:r>
-      <w:r>
-        <w:rPr>
+          <w:rtl/>
+        </w:rPr>
+        <w:t>–</w:t>
+      </w:r>
+      <w:r>
+        <w:rPr>
+          <w:rFonts w:hint="cs"/>
+          <w:rtl/>
+        </w:rPr>
+        <w:t xml:space="preserve"> יש הבדל בין </w:t>
+      </w:r>
+      <w:r>
+        <w:rPr>
+          <w:rFonts w:hint="cs"/>
           <w:b/>
           <w:bCs/>
-        </w:rPr>
-        <w:t>Animator</w:t>
-      </w:r>
-      <w:r>
-        <w:rPr>
-          <w:rFonts w:hint="cs"/>
-          <w:rtl/>
-        </w:rPr>
-        <w:t>.</w:t>
-      </w:r>
-      <w:r>
-        <w:t xml:space="preserve"> </w:t>
-      </w:r>
-      <w:r>
-        <w:rPr>
-          <w:rFonts w:hint="cs"/>
-          <w:rtl/>
-        </w:rPr>
-        <w:t xml:space="preserve"> אתם יכולים לראות את הרכיב הזה על הקוביה שלנו. השדה העיקרי שלו הוא ה-</w:t>
+          <w:rtl/>
+        </w:rPr>
+        <w:t>אנימציה</w:t>
+      </w:r>
+      <w:r>
+        <w:rPr>
+          <w:rFonts w:hint="cs"/>
+          <w:rtl/>
+        </w:rPr>
+        <w:t xml:space="preserve"> (</w:t>
+      </w:r>
+      <w:r>
+        <w:t>Animation</w:t>
+      </w:r>
+      <w:r>
+        <w:rPr>
+          <w:rFonts w:hint="cs"/>
+          <w:rtl/>
+        </w:rPr>
+        <w:t xml:space="preserve">) לבין </w:t>
       </w:r>
       <w:r>
         <w:rPr>
           <w:rFonts w:hint="cs"/>
           <w:b/>
           <w:bCs/>
+          <w:rtl/>
+        </w:rPr>
+        <w:t>אנימטור</w:t>
+      </w:r>
+      <w:r>
+        <w:rPr>
+          <w:rFonts w:hint="cs"/>
+          <w:rtl/>
+        </w:rPr>
+        <w:t xml:space="preserve"> (</w:t>
+      </w:r>
+      <w:r>
+        <w:t>Animator</w:t>
+      </w:r>
+      <w:r>
+        <w:rPr>
+          <w:rFonts w:hint="cs"/>
+          <w:rtl/>
+        </w:rPr>
+        <w:t>):</w:t>
+      </w:r>
+      <w:r>
+        <w:rPr>
+          <w:rFonts w:hint="cs"/>
         </w:rPr>
         <w:t xml:space="preserve"> </w:t>
       </w:r>
       <w:r>
         <w:rPr>
           <w:rFonts w:hint="cs"/>
+          <w:rtl/>
+        </w:rPr>
+        <w:t>אנימציה זה קליפ אחד, ואנימטור זה הבקר שמחליף בין קליפים לפי המצב. לכל אחד מהם גם יש קובץ נפרד בתיקיית ה-</w:t>
+      </w:r>
+      <w:r>
+        <w:t>Assets</w:t>
+      </w:r>
+      <w:r>
+        <w:rPr>
+          <w:rFonts w:hint="cs"/>
+          <w:rtl/>
+        </w:rPr>
+        <w:t xml:space="preserve">. </w:t>
+      </w:r>
+    </w:p>
+    <w:p>
+      <w:pPr>
+        <w:rPr>
+          <w:rtl/>
+        </w:rPr>
+      </w:pPr>
+      <w:r>
+        <w:rPr>
+          <w:rFonts w:hint="cs"/>
+          <w:rtl/>
+        </w:rPr>
+        <w:t xml:space="preserve">כדי לקשר בין בקר-הנפשה לבין עצם-משחק כלשהו, משתמשים ברכיב שנקרא </w:t>
+      </w:r>
+      <w:r>
+        <w:rPr>
           <w:b/>
           <w:bCs/>
         </w:rPr>
-        <w:t>C</w:t>
-      </w:r>
-      <w:r>
-        <w:rPr>
+        <w:t>Animator</w:t>
+      </w:r>
+      <w:r>
+        <w:rPr>
+          <w:rFonts w:hint="cs"/>
+          <w:rtl/>
+        </w:rPr>
+        <w:t>.</w:t>
+      </w:r>
+      <w:r>
+        <w:t xml:space="preserve"> </w:t>
+      </w:r>
+      <w:r>
+        <w:rPr>
+          <w:rFonts w:hint="cs"/>
+          <w:rtl/>
+        </w:rPr>
+        <w:t xml:space="preserve"> אתם יכולים לראות את הרכיב הזה על הקוביה שלנו. השדה העיקרי שלו הוא ה-</w:t>
+      </w:r>
+      <w:r>
+        <w:rPr>
+          <w:rFonts w:hint="cs"/>
           <w:b/>
           <w:bCs/>
         </w:rPr>
-        <w:t>ontroller</w:t>
-      </w:r>
-      <w:r>
-        <w:rPr>
-          <w:rFonts w:hint="cs"/>
-          <w:rtl/>
-        </w:rPr>
-        <w:t>, והוא מצביע כרגע לבקר-ההנפשה שיצרנו.</w:t>
-      </w:r>
-    </w:p>
-    <w:p>
-      <w:r>
-        <w:rPr>
-          <w:rFonts w:hint="cs"/>
-          <w:rtl/>
-        </w:rPr>
-        <w:t>ההפרדה הזאת בין רכיבים שונים מאפשרת להשתמש באותה הנפשה לעצמי-משחק שונים. לדוגמה, ניצור כדור (</w:t>
-      </w:r>
-      <w:r>
-        <w:t>Sphere</w:t>
-      </w:r>
-      <w:r>
-        <w:rPr>
-          <w:rFonts w:hint="cs"/>
-          <w:rtl/>
-        </w:rPr>
-        <w:t xml:space="preserve">), נוסיף לו רכיב </w:t>
-      </w:r>
-      <w:r>
-        <w:t>Animator</w:t>
-      </w:r>
-      <w:r>
-        <w:rPr>
-          <w:rFonts w:hint="cs"/>
-          <w:rtl/>
-        </w:rPr>
-        <w:t xml:space="preserve">, ונבחר בפרמטר שלו את בקר-ההנפשה שיצרנו קודם. אנחנו נראה שהכדור זז בדיוק כמו הקוביה שלנו קודם </w:t>
-      </w:r>
-      <w:r>
-        <w:rPr>
-          <w:rtl/>
-        </w:rPr>
-        <w:t>–</w:t>
-      </w:r>
-      <w:r>
-        <w:rPr>
-          <w:rFonts w:hint="cs"/>
-          <w:rtl/>
-        </w:rPr>
-        <w:t xml:space="preserve"> באותו מסלול ועם אותו שינוי צבע! קליפ-האנימציה שלנו משנה את המאפיינים המתאימים ב-</w:t>
-      </w:r>
-      <w:r>
-        <w:t>Transform</w:t>
-      </w:r>
-      <w:r>
-        <w:rPr>
-          <w:rFonts w:hint="cs"/>
-          <w:rtl/>
-        </w:rPr>
-        <w:t xml:space="preserve"> וב-</w:t>
-      </w:r>
-      <w:r>
-        <w:t>Mesh Renderer</w:t>
-      </w:r>
-      <w:r>
-        <w:rPr>
-          <w:rFonts w:hint="cs"/>
-          <w:rtl/>
-        </w:rPr>
-        <w:t>, בכל עצם שהם נמצאים בו.</w:t>
-      </w:r>
-    </w:p>
-    <w:p/>
-    <w:p>
-      <w:pPr>
-        <w:pStyle w:val="Heading2"/>
-        <w:rPr>
-          <w:rtl/>
-        </w:rPr>
-      </w:pPr>
-      <w:r>
-        <w:rPr>
-          <w:rFonts w:hint="cs"/>
-          <w:rtl/>
-        </w:rPr>
-        <w:t>אנימציה ע"י ספרייטים</w:t>
-      </w:r>
-    </w:p>
-    <w:p>
-      <w:pPr>
-        <w:rPr>
-          <w:rtl/>
-        </w:rPr>
-      </w:pPr>
-      <w:r>
-        <w:rPr>
-          <w:rFonts w:hint="cs"/>
-          <w:rtl/>
-        </w:rPr>
-        <w:t xml:space="preserve">דרך נוספת ליצור אנימציה היא ע"י אוסף של </w:t>
+        <w:t xml:space="preserve"> </w:t>
       </w:r>
       <w:r>
         <w:rPr>
           <w:rFonts w:hint="cs"/>
           <w:b/>
           <w:bCs/>
+        </w:rPr>
+        <w:t>C</w:t>
+      </w:r>
+      <w:r>
+        <w:rPr>
+          <w:b/>
+          <w:bCs/>
+        </w:rPr>
+        <w:t>ontroller</w:t>
+      </w:r>
+      <w:r>
+        <w:rPr>
+          <w:rFonts w:hint="cs"/>
+          <w:rtl/>
+        </w:rPr>
+        <w:t>, והוא מצביע כרגע לבקר-ההנפשה שיצרנו.</w:t>
+      </w:r>
+    </w:p>
+    <w:p>
+      <w:r>
+        <w:rPr>
+          <w:rFonts w:hint="cs"/>
+          <w:rtl/>
+        </w:rPr>
+        <w:t>ההפרדה הזאת בין רכיבים שונים מאפשרת להשתמש באותה הנפשה לעצמי-משחק שונים. לדוגמה, ניצור כדור (</w:t>
+      </w:r>
+      <w:r>
+        <w:t>Sphere</w:t>
+      </w:r>
+      <w:r>
+        <w:rPr>
+          <w:rFonts w:hint="cs"/>
+          <w:rtl/>
+        </w:rPr>
+        <w:t xml:space="preserve">), נוסיף לו רכיב </w:t>
+      </w:r>
+      <w:r>
+        <w:t>Animator</w:t>
+      </w:r>
+      <w:r>
+        <w:rPr>
+          <w:rFonts w:hint="cs"/>
+          <w:rtl/>
+        </w:rPr>
+        <w:t xml:space="preserve">, ונבחר בפרמטר שלו את בקר-ההנפשה שיצרנו קודם. אנחנו נראה שהכדור זז בדיוק כמו הקוביה שלנו קודם </w:t>
+      </w:r>
+      <w:r>
+        <w:rPr>
+          <w:rtl/>
+        </w:rPr>
+        <w:t>–</w:t>
+      </w:r>
+      <w:r>
+        <w:rPr>
+          <w:rFonts w:hint="cs"/>
+          <w:rtl/>
+        </w:rPr>
+        <w:t xml:space="preserve"> באותו מסלול ועם אותו שינוי צבע! קליפ-האנימציה שלנו משנה את המאפיינים המתאימים ב-</w:t>
+      </w:r>
+      <w:r>
+        <w:t>Transform</w:t>
+      </w:r>
+      <w:r>
+        <w:rPr>
+          <w:rFonts w:hint="cs"/>
+          <w:rtl/>
+        </w:rPr>
+        <w:t xml:space="preserve"> וב-</w:t>
+      </w:r>
+      <w:r>
+        <w:t>Mesh Renderer</w:t>
+      </w:r>
+      <w:r>
+        <w:rPr>
+          <w:rFonts w:hint="cs"/>
+          <w:rtl/>
+        </w:rPr>
+        <w:t>, בכל עצם שהם נמצאים בו.</w:t>
+      </w:r>
+    </w:p>
+    <w:p/>
+    <w:p>
+      <w:pPr>
+        <w:pStyle w:val="Heading2"/>
+        <w:rPr>
+          <w:rtl/>
+        </w:rPr>
+      </w:pPr>
+      <w:r>
+        <w:rPr>
+          <w:rFonts w:hint="cs"/>
+          <w:rtl/>
+        </w:rPr>
+        <w:t>אנימציה ע"י ספרייטים</w:t>
+      </w:r>
+    </w:p>
+    <w:p>
+      <w:pPr>
+        <w:rPr>
+          <w:rtl/>
+        </w:rPr>
+      </w:pPr>
+      <w:r>
+        <w:rPr>
+          <w:rFonts w:hint="cs"/>
+          <w:rtl/>
+        </w:rPr>
+        <w:t xml:space="preserve">דרך נוספת ליצור אנימציה היא ע"י אוסף של </w:t>
+      </w:r>
+      <w:r>
+        <w:rPr>
+          <w:rFonts w:hint="cs"/>
+          <w:b/>
+          <w:bCs/>
           <w:rtl/>
         </w:rPr>
         <w:t>ספרייטים</w:t>
@@ -2107,7 +2221,15 @@
           <w:rFonts w:hint="cs"/>
           <w:rtl/>
         </w:rPr>
-        <w:t>- א. כאשר האויב יושמד, בין ע"י הלייזר ובין בעקבות התנגשות עם השחקן.</w:t>
+        <w:t xml:space="preserve">- א. כאשר האויב יושמד, בין </w:t>
+      </w:r>
+      <w:r>
+        <w:rPr>
+          <w:rFonts w:hint="cs"/>
+          <w:rtl/>
+        </w:rPr>
+        <w:lastRenderedPageBreak/>
+        <w:t>ע"י הלייזר ובין בעקבות התנגשות עם השחקן.</w:t>
       </w:r>
       <w:r>
         <w:rPr>
@@ -2295,7 +2417,6 @@
         <w:rPr>
           <w:noProof/>
         </w:rPr>
-        <w:lastRenderedPageBreak/>
         <w:drawing>
           <wp:anchor distT="0" distB="0" distL="114300" distR="114300" simplePos="0" relativeHeight="251673088" behindDoc="1" locked="0" layoutInCell="1" allowOverlap="1" wp14:anchorId="19CFE698" wp14:editId="1606BA9F">
             <wp:simplePos x="0" y="0"/>
@@ -2713,8 +2834,6 @@
       <w:r>
         <w:t>Create Animat</w:t>
       </w:r>
-      <w:bookmarkStart w:id="0" w:name="_GoBack"/>
-      <w:bookmarkEnd w:id="0"/>
       <w:r>
         <w:t>ion</w:t>
       </w:r>
@@ -3176,6 +3295,7 @@
           <w:rFonts w:hint="cs"/>
           <w:rtl/>
         </w:rPr>
+        <w:lastRenderedPageBreak/>
         <w:t>חיבור האנימציה למשחק החלליות</w:t>
       </w:r>
     </w:p>
@@ -3323,7 +3443,6 @@
         <w:br/>
       </w:r>
       <w:r>
-        <w:lastRenderedPageBreak/>
         <w:t>Gameobject.SetActive(bool status)</w:t>
       </w:r>
       <w:r>
@@ -4604,6 +4723,7 @@
           <w:rFonts w:hint="cs"/>
           <w:rtl/>
         </w:rPr>
+        <w:lastRenderedPageBreak/>
         <w:t>2) מצב רץ</w:t>
       </w:r>
       <w:r>
@@ -4648,7 +4768,6 @@
           <w:rFonts w:hint="cs"/>
           <w:noProof/>
         </w:rPr>
-        <w:lastRenderedPageBreak/>
         <w:drawing>
           <wp:inline distT="0" distB="0" distL="0" distR="0" wp14:anchorId="42B1ED4B" wp14:editId="39E012D9">
             <wp:extent cx="6646545" cy="901065"/>
@@ -5298,7 +5417,7 @@
           <w:rFonts w:hint="cs"/>
           <w:rtl/>
         </w:rPr>
-        <w:t xml:space="preserve"> ,כלומר אם קיבלנו בפלט לפנות ימינה ואנחנו מתקדמים אז אנחנו כבר לא עומדים במקום אלא נעים, כלומר אם קיבלנו קלט מהמשתמש נעבור ממצב של אנימציה עומדת </w:t>
+        <w:t xml:space="preserve"> ,כלומר אם קיבלנו בפלט לפנות ימינה ואנחנו </w:t>
       </w:r>
       <w:r>
         <w:rPr>
@@ -5306,7 +5425,7 @@
           <w:rtl/>
         </w:rPr>
         <w:lastRenderedPageBreak/>
-        <w:t xml:space="preserve">לאנימציה רצה, לכן עדיף כאן שהתנאי יהיה אם </w:t>
+        <w:t xml:space="preserve">מתקדמים אז אנחנו כבר לא עומדים במקום אלא נעים, כלומר אם קיבלנו קלט מהמשתמש נעבור ממצב של אנימציה עומדת לאנימציה רצה, לכן עדיף כאן שהתנאי יהיה אם </w:t>
       </w:r>
       <w:r>
         <w:t>Move</w:t>
@@ -7503,11 +7622,11 @@
             </mc:Choice>
             <mc:Fallback>
               <w:pict>
-                <v:shapetype w14:anchorId="1D63157E" id="_x0000_t32" coordsize="21600,21600" o:spt="32" o:oned="t" path="m,l21600,21600e" filled="f">
+                <v:shapetype w14:anchorId="2BEDD735" id="_x0000_t32" coordsize="21600,21600" o:spt="32" o:oned="t" path="m,l21600,21600e" filled="f">
                   <v:path arrowok="t" fillok="f" o:connecttype="none"/>
                   <o:lock v:ext="edit" shapetype="t"/>
                 </v:shapetype>
-                <v:shape id="צורה אוטומטית 21" o:spid="_x0000_s1026" type="#_x0000_t32" style="position:absolute;margin-left:0;margin-top:0;width:434.5pt;height:0;flip:x;z-index:251659264;visibility:visible;mso-wrap-style:square;mso-width-percent:0;mso-height-percent:0;mso-wrap-distance-left:9pt;mso-wrap-distance-top:0;mso-wrap-distance-right:9pt;mso-wrap-distance-bottom:0;mso-position-horizontal:center;mso-position-horizontal-relative:margin;mso-position-vertical:center;mso-position-vertical-relative:bottom-margin-area;mso-width-percent:0;mso-height-percent:0;mso-width-relative:page;mso-height-relative:bottom-margin-area" o:gfxdata="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" strokecolor="gray" strokeweight="1pt">
+                <v:shape id="צורה אוטומטית 21" o:spid="_x0000_s1026" type="#_x0000_t32" style="position:absolute;margin-left:0;margin-top:0;width:434.5pt;height:0;flip:x;z-index:251659264;visibility:visible;mso-wrap-style:square;mso-width-percent:0;mso-height-percent:0;mso-wrap-distance-left:9pt;mso-wrap-distance-top:0;mso-wrap-distance-right:9pt;mso-wrap-distance-bottom:0;mso-position-horizontal:center;mso-position-horizontal-relative:margin;mso-position-vertical:center;mso-position-vertical-relative:bottom-margin-area;mso-width-percent:0;mso-height-percent:0;mso-width-relative:page;mso-height-relative:bottom-margin-area" o:gfxdata="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" strokecolor="gray" strokeweight="1pt">
                   <w10:wrap anchorx="margin" anchory="margin"/>
                 </v:shape>
               </w:pict>
@@ -8067,7 +8186,7 @@
       </w:pPr>
     </w:pPrDefault>
   </w:docDefaults>
-  <w:latentStyles w:defLockedState="0" w:defUIPriority="99" w:defSemiHidden="0" w:defUnhideWhenUsed="0" w:defQFormat="0" w:count="377">
+  <w:latentStyles w:defLockedState="0" w:defUIPriority="99" w:defSemiHidden="0" w:defUnhideWhenUsed="0" w:defQFormat="0" w:count="376">
     <w:lsdException w:name="Normal" w:uiPriority="0" w:qFormat="1"/>
     <w:lsdException w:name="heading 1" w:uiPriority="9" w:qFormat="1"/>
     <w:lsdException w:name="heading 2" w:semiHidden="1" w:uiPriority="9" w:unhideWhenUsed="1" w:qFormat="1"/>
@@ -8222,7 +8341,7 @@
     <w:lsdException w:name="Table Web 2" w:semiHidden="1" w:unhideWhenUsed="1"/>
     <w:lsdException w:name="Table Web 3" w:semiHidden="1" w:unhideWhenUsed="1"/>
     <w:lsdException w:name="Balloon Text" w:semiHidden="1" w:unhideWhenUsed="1"/>
-    <w:lsdException w:name="Table Grid" w:semiHidden="1" w:uiPriority="59" w:unhideWhenUsed="1"/>
+    <w:lsdException w:name="Table Grid" w:uiPriority="59"/>
     <w:lsdException w:name="Table Theme" w:semiHidden="1" w:unhideWhenUsed="1"/>
     <w:lsdException w:name="Placeholder Text" w:semiHidden="1"/>
     <w:lsdException w:name="No Spacing" w:uiPriority="1" w:qFormat="1"/>
@@ -8444,7 +8563,6 @@
     <w:lsdException w:name="Hashtag" w:semiHidden="1" w:unhideWhenUsed="1"/>
     <w:lsdException w:name="Unresolved Mention" w:semiHidden="1" w:unhideWhenUsed="1"/>
     <w:lsdException w:name="Smart Link" w:semiHidden="1" w:unhideWhenUsed="1"/>
-    <w:lsdException w:name="Smart Link Error" w:semiHidden="1" w:unhideWhenUsed="1"/>
   </w:latentStyles>
   <w:style w:type="paragraph" w:default="1" w:styleId="Normal">
     <w:name w:val="Normal"/>
@@ -9212,7 +9330,7 @@
 </file>
 
 <file path=customXml/itemProps1.xml><?xml version="1.0" encoding="utf-8"?>
-<ds:datastoreItem xmlns:ds="http://schemas.openxmlformats.org/officeDocument/2006/customXml" ds:itemID="{2AD19A4E-1092-49DE-8FAB-D874DE903D31}">
+<ds:datastoreItem xmlns:ds="http://schemas.openxmlformats.org/officeDocument/2006/customXml" ds:itemID="{EBE79D31-9020-4B8C-A0B5-21704D4DB74A}">
   <ds:schemaRefs>
     <ds:schemaRef ds:uri="http://schemas.openxmlformats.org/officeDocument/2006/bibliography"/>
   </ds:schemaRefs>
